--- a/docs/Linear Regress for Newbies Blog Post.docx
+++ b/docs/Linear Regress for Newbies Blog Post.docx
@@ -5,20 +5,46 @@
     <w:p>
       <w:pPr>
         <w:contextualSpacing w:val="0"/>
-        <w:rPr/>
-      </w:pPr>
-      <w:r>
-        <w:rPr>
-          <w:rtl w:val="0"/>
-        </w:rPr>
-        <w:t xml:space="preserve">Linear Regress for Newbies</w:t>
-      </w:r>
-    </w:p>
-    <w:p>
-      <w:pPr>
-        <w:contextualSpacing w:val="0"/>
-        <w:rPr/>
-      </w:pPr>
+        <w:rPr>
+          <w:sz w:val="48"/>
+          <w:szCs w:val="48"/>
+        </w:rPr>
+      </w:pPr>
+      <w:r>
+        <w:rPr>
+          <w:sz w:val="48"/>
+          <w:szCs w:val="48"/>
+          <w:rtl w:val="0"/>
+        </w:rPr>
+        <w:t xml:space="preserve">Linear Regression for Newbies</w:t>
+      </w:r>
+    </w:p>
+    <w:p>
+      <w:pPr>
+        <w:contextualSpacing w:val="0"/>
+        <w:rPr/>
+      </w:pPr>
+      <w:r>
+        <w:rPr>
+          <w:rtl w:val="0"/>
+        </w:rPr>
+      </w:r>
+    </w:p>
+    <w:p>
+      <w:pPr>
+        <w:contextualSpacing w:val="0"/>
+        <w:jc w:val="both"/>
+        <w:rPr/>
+      </w:pPr>
+      <w:r>
+        <w:rPr>
+          <w:b w:val="1"/>
+          <w:sz w:val="36"/>
+          <w:szCs w:val="36"/>
+          <w:rtl w:val="0"/>
+        </w:rPr>
+        <w:t xml:space="preserve">The Theory</w:t>
+      </w:r>
       <w:r>
         <w:rPr>
           <w:rtl w:val="0"/>
@@ -74,13 +100,24 @@
     <w:p>
       <w:pPr>
         <w:contextualSpacing w:val="0"/>
-        <w:rPr/>
-      </w:pPr>
-      <w:r>
-        <w:rPr>
-          <w:rtl w:val="0"/>
-        </w:rPr>
-        <w:t xml:space="preserve">The Maths</w:t>
+        <w:rPr>
+          <w:sz w:val="36"/>
+          <w:szCs w:val="36"/>
+        </w:rPr>
+      </w:pPr>
+      <w:r>
+        <w:rPr>
+          <w:b w:val="1"/>
+          <w:sz w:val="36"/>
+          <w:szCs w:val="36"/>
+          <w:rtl w:val="0"/>
+        </w:rPr>
+        <w:t xml:space="preserve">The Mathematics</w:t>
+      </w:r>
+      <w:r>
+        <w:rPr>
+          <w:rtl w:val="0"/>
+        </w:rPr>
       </w:r>
     </w:p>
     <w:p>
@@ -106,12 +143,12 @@
           <wp:inline distB="19050" distT="19050" distL="19050" distR="19050">
             <wp:extent cx="876300" cy="114300"/>
             <wp:effectExtent b="0" l="0" r="0" t="0"/>
-            <wp:docPr descr="&lt;math xmlns=&quot;http://www.w3.org/1998/Math/MathML&quot;&gt;&lt;mi&gt;y&lt;/mi&gt;&lt;mo&gt;&amp;#xA0;&lt;/mo&gt;&lt;mo&gt;=&lt;/mo&gt;&lt;mo&gt;&amp;#xA0;&lt;/mo&gt;&lt;mi&gt;m&lt;/mi&gt;&lt;mo&gt;&amp;#xB7;&lt;/mo&gt;&lt;mi&gt;x&lt;/mi&gt;&lt;mo&gt;+&lt;/mo&gt;&lt;msub&gt;&lt;mi&gt;c&lt;/mi&gt;&lt;mrow/&gt;&lt;/msub&gt;&lt;/math&gt;" id="1" name="image4.png"/>
+            <wp:docPr descr="&lt;math xmlns=&quot;http://www.w3.org/1998/Math/MathML&quot;&gt;&lt;mi&gt;y&lt;/mi&gt;&lt;mo&gt;&amp;#xA0;&lt;/mo&gt;&lt;mo&gt;=&lt;/mo&gt;&lt;mo&gt;&amp;#xA0;&lt;/mo&gt;&lt;mi&gt;m&lt;/mi&gt;&lt;mo&gt;&amp;#xB7;&lt;/mo&gt;&lt;mi&gt;x&lt;/mi&gt;&lt;mo&gt;+&lt;/mo&gt;&lt;msub&gt;&lt;mi&gt;c&lt;/mi&gt;&lt;mrow/&gt;&lt;/msub&gt;&lt;/math&gt;" id="4" name="image8.png"/>
             <a:graphic>
               <a:graphicData uri="http://schemas.openxmlformats.org/drawingml/2006/picture">
                 <pic:pic>
                   <pic:nvPicPr>
-                    <pic:cNvPr descr="&lt;math xmlns=&quot;http://www.w3.org/1998/Math/MathML&quot;&gt;&lt;mi&gt;y&lt;/mi&gt;&lt;mo&gt;&amp;#xA0;&lt;/mo&gt;&lt;mo&gt;=&lt;/mo&gt;&lt;mo&gt;&amp;#xA0;&lt;/mo&gt;&lt;mi&gt;m&lt;/mi&gt;&lt;mo&gt;&amp;#xB7;&lt;/mo&gt;&lt;mi&gt;x&lt;/mi&gt;&lt;mo&gt;+&lt;/mo&gt;&lt;msub&gt;&lt;mi&gt;c&lt;/mi&gt;&lt;mrow/&gt;&lt;/msub&gt;&lt;/math&gt;" id="0" name="image4.png"/>
+                    <pic:cNvPr descr="&lt;math xmlns=&quot;http://www.w3.org/1998/Math/MathML&quot;&gt;&lt;mi&gt;y&lt;/mi&gt;&lt;mo&gt;&amp;#xA0;&lt;/mo&gt;&lt;mo&gt;=&lt;/mo&gt;&lt;mo&gt;&amp;#xA0;&lt;/mo&gt;&lt;mi&gt;m&lt;/mi&gt;&lt;mo&gt;&amp;#xB7;&lt;/mo&gt;&lt;mi&gt;x&lt;/mi&gt;&lt;mo&gt;+&lt;/mo&gt;&lt;msub&gt;&lt;mi&gt;c&lt;/mi&gt;&lt;mrow/&gt;&lt;/msub&gt;&lt;/math&gt;" id="0" name="image8.png"/>
                     <pic:cNvPicPr preferRelativeResize="0"/>
                   </pic:nvPicPr>
                   <pic:blipFill>
@@ -226,13 +263,27 @@
     <w:p>
       <w:pPr>
         <w:contextualSpacing w:val="0"/>
-        <w:rPr/>
-      </w:pPr>
-      <w:r>
-        <w:rPr>
-          <w:rtl w:val="0"/>
-        </w:rPr>
-        <w:t xml:space="preserve">The DataSet </w:t>
+        <w:rPr>
+          <w:sz w:val="36"/>
+          <w:szCs w:val="36"/>
+        </w:rPr>
+      </w:pPr>
+      <w:r>
+        <w:rPr>
+          <w:b w:val="1"/>
+          <w:sz w:val="36"/>
+          <w:szCs w:val="36"/>
+          <w:rtl w:val="0"/>
+        </w:rPr>
+        <w:t xml:space="preserve">The DataSet</w:t>
+      </w:r>
+      <w:r>
+        <w:rPr>
+          <w:sz w:val="36"/>
+          <w:szCs w:val="36"/>
+          <w:rtl w:val="0"/>
+        </w:rPr>
+        <w:t xml:space="preserve"> </w:t>
       </w:r>
     </w:p>
     <w:p>
@@ -331,10 +382,17 @@
       <w:pPr>
         <w:contextualSpacing w:val="0"/>
         <w:jc w:val="both"/>
-        <w:rPr/>
-      </w:pPr>
-      <w:r>
-        <w:rPr>
+        <w:rPr>
+          <w:b w:val="1"/>
+          <w:sz w:val="36"/>
+          <w:szCs w:val="36"/>
+        </w:rPr>
+      </w:pPr>
+      <w:r>
+        <w:rPr>
+          <w:b w:val="1"/>
+          <w:sz w:val="36"/>
+          <w:szCs w:val="36"/>
           <w:rtl w:val="0"/>
         </w:rPr>
         <w:t xml:space="preserve">The Code</w:t>
@@ -359,17 +417,22 @@
           <w:ilvl w:val="0"/>
           <w:numId w:val="1"/>
         </w:numPr>
+        <w:spacing w:after="0" w:before="0" w:lineRule="auto"/>
         <w:ind w:left="720" w:hanging="360"/>
+        <w:contextualSpacing w:val="1"/>
         <w:jc w:val="both"/>
-        <w:rPr>
-          <w:u w:val="none"/>
-        </w:rPr>
+        <w:rPr/>
       </w:pPr>
       <w:r>
         <w:rPr>
           <w:rtl w:val="0"/>
         </w:rPr>
         <w:t xml:space="preserve">Data preprocessing phase</w:t>
+      </w:r>
+      <w:r>
+        <w:rPr>
+          <w:rtl w:val="0"/>
+        </w:rPr>
       </w:r>
     </w:p>
     <w:p>
@@ -378,17 +441,22 @@
           <w:ilvl w:val="0"/>
           <w:numId w:val="1"/>
         </w:numPr>
+        <w:spacing w:after="0" w:before="0" w:lineRule="auto"/>
         <w:ind w:left="720" w:hanging="360"/>
+        <w:contextualSpacing w:val="1"/>
         <w:jc w:val="both"/>
-        <w:rPr>
-          <w:u w:val="none"/>
-        </w:rPr>
+        <w:rPr/>
       </w:pPr>
       <w:r>
         <w:rPr>
           <w:rtl w:val="0"/>
         </w:rPr>
         <w:t xml:space="preserve">Training</w:t>
+      </w:r>
+      <w:r>
+        <w:rPr>
+          <w:rtl w:val="0"/>
+        </w:rPr>
       </w:r>
     </w:p>
     <w:p>
@@ -397,17 +465,22 @@
           <w:ilvl w:val="0"/>
           <w:numId w:val="1"/>
         </w:numPr>
+        <w:spacing w:after="0" w:before="0" w:lineRule="auto"/>
         <w:ind w:left="720" w:hanging="360"/>
+        <w:contextualSpacing w:val="1"/>
         <w:jc w:val="both"/>
-        <w:rPr>
-          <w:u w:val="none"/>
-        </w:rPr>
+        <w:rPr/>
       </w:pPr>
       <w:r>
         <w:rPr>
           <w:rtl w:val="0"/>
         </w:rPr>
         <w:t xml:space="preserve">Prediction and plotting</w:t>
+      </w:r>
+      <w:r>
+        <w:rPr>
+          <w:rtl w:val="0"/>
+        </w:rPr>
       </w:r>
     </w:p>
     <w:p>
@@ -443,6 +516,7 @@
     <w:tbl>
       <w:tblPr>
         <w:tblStyle w:val="Table1"/>
+        <w:tblW w:w="9360.0" w:type="dxa"/>
         <w:jc w:val="left"/>
         <w:tblInd w:w="100.0" w:type="pct"/>
         <w:tblLayout w:type="fixed"/>
@@ -719,6 +793,7 @@
     <w:tbl>
       <w:tblPr>
         <w:tblStyle w:val="Table2"/>
+        <w:tblW w:w="9360.0" w:type="dxa"/>
         <w:jc w:val="left"/>
         <w:tblInd w:w="100.0" w:type="pct"/>
         <w:tblLayout w:type="fixed"/>
@@ -870,7 +945,7 @@
           <wp:anchor allowOverlap="1" behindDoc="0" distB="114300" distT="114300" distL="114300" distR="114300" hidden="0" layoutInCell="1" locked="0" relativeHeight="0" simplePos="0">
             <wp:simplePos x="0" y="0"/>
             <wp:positionH relativeFrom="margin">
-              <wp:posOffset>19051</wp:posOffset>
+              <wp:posOffset>19052</wp:posOffset>
             </wp:positionH>
             <wp:positionV relativeFrom="paragraph">
               <wp:posOffset>247650</wp:posOffset>
@@ -878,12 +953,12 @@
             <wp:extent cx="1571625" cy="1228725"/>
             <wp:effectExtent b="0" l="0" r="0" t="0"/>
             <wp:wrapSquare wrapText="bothSides" distB="114300" distT="114300" distL="114300" distR="114300"/>
-            <wp:docPr id="2" name="image5.png"/>
+            <wp:docPr id="3" name="image7.png"/>
             <a:graphic>
               <a:graphicData uri="http://schemas.openxmlformats.org/drawingml/2006/picture">
                 <pic:pic>
                   <pic:nvPicPr>
-                    <pic:cNvPr id="0" name="image5.png"/>
+                    <pic:cNvPr id="0" name="image7.png"/>
                     <pic:cNvPicPr preferRelativeResize="0"/>
                   </pic:nvPicPr>
                   <pic:blipFill>
@@ -1016,6 +1091,7 @@
     <w:tbl>
       <w:tblPr>
         <w:tblStyle w:val="Table3"/>
+        <w:tblW w:w="9360.0" w:type="dxa"/>
         <w:jc w:val="left"/>
         <w:tblInd w:w="100.0" w:type="pct"/>
         <w:tblLayout w:type="fixed"/>
@@ -1164,7 +1240,7 @@
           <wp:anchor allowOverlap="1" behindDoc="0" distB="114300" distT="114300" distL="114300" distR="114300" hidden="0" layoutInCell="1" locked="0" relativeHeight="0" simplePos="0">
             <wp:simplePos x="0" y="0"/>
             <wp:positionH relativeFrom="margin">
-              <wp:posOffset>19051</wp:posOffset>
+              <wp:posOffset>19052</wp:posOffset>
             </wp:positionH>
             <wp:positionV relativeFrom="paragraph">
               <wp:posOffset>247650</wp:posOffset>
@@ -1172,12 +1248,12 @@
             <wp:extent cx="2438400" cy="828675"/>
             <wp:effectExtent b="0" l="0" r="0" t="0"/>
             <wp:wrapSquare wrapText="bothSides" distB="114300" distT="114300" distL="114300" distR="114300"/>
-            <wp:docPr id="4" name="image8.png"/>
+            <wp:docPr id="2" name="image6.png"/>
             <a:graphic>
               <a:graphicData uri="http://schemas.openxmlformats.org/drawingml/2006/picture">
                 <pic:pic>
                   <pic:nvPicPr>
-                    <pic:cNvPr id="0" name="image8.png"/>
+                    <pic:cNvPr id="0" name="image6.png"/>
                     <pic:cNvPicPr preferRelativeResize="0"/>
                   </pic:nvPicPr>
                   <pic:blipFill>
@@ -1273,6 +1349,7 @@
     <w:tbl>
       <w:tblPr>
         <w:tblStyle w:val="Table4"/>
+        <w:tblW w:w="9360.0" w:type="dxa"/>
         <w:jc w:val="left"/>
         <w:tblInd w:w="100.0" w:type="pct"/>
         <w:tblLayout w:type="fixed"/>
@@ -1374,7 +1451,7 @@
           <wp:anchor allowOverlap="1" behindDoc="0" distB="114300" distT="114300" distL="114300" distR="114300" hidden="0" layoutInCell="1" locked="0" relativeHeight="0" simplePos="0">
             <wp:simplePos x="0" y="0"/>
             <wp:positionH relativeFrom="margin">
-              <wp:posOffset>19051</wp:posOffset>
+              <wp:posOffset>19052</wp:posOffset>
             </wp:positionH>
             <wp:positionV relativeFrom="paragraph">
               <wp:posOffset>247650</wp:posOffset>
@@ -1382,12 +1459,12 @@
             <wp:extent cx="3362325" cy="2133600"/>
             <wp:effectExtent b="0" l="0" r="0" t="0"/>
             <wp:wrapSquare wrapText="bothSides" distB="114300" distT="114300" distL="114300" distR="114300"/>
-            <wp:docPr id="3" name="image7.png"/>
+            <wp:docPr id="1" name="image4.png"/>
             <a:graphic>
               <a:graphicData uri="http://schemas.openxmlformats.org/drawingml/2006/picture">
                 <pic:pic>
                   <pic:nvPicPr>
-                    <pic:cNvPr id="0" name="image7.png"/>
+                    <pic:cNvPr id="0" name="image4.png"/>
                     <pic:cNvPicPr preferRelativeResize="0"/>
                   </pic:nvPicPr>
                   <pic:blipFill>
@@ -1577,6 +1654,7 @@
     <w:tbl>
       <w:tblPr>
         <w:tblStyle w:val="Table5"/>
+        <w:tblW w:w="9360.0" w:type="dxa"/>
         <w:jc w:val="left"/>
         <w:tblInd w:w="100.0" w:type="pct"/>
         <w:tblLayout w:type="fixed"/>
@@ -1723,6 +1801,33 @@
           <w:rtl w:val="0"/>
         </w:rPr>
         <w:t xml:space="preserve">The process of training is done in the fit method, our dependent and independent variable are fed into to the fit method in which it would try to fit a line to the data provided. </w:t>
+      </w:r>
+    </w:p>
+    <w:p>
+      <w:pPr>
+        <w:contextualSpacing w:val="0"/>
+        <w:rPr/>
+      </w:pPr>
+      <w:r>
+        <w:rPr>
+          <w:rtl w:val="0"/>
+        </w:rPr>
+      </w:r>
+    </w:p>
+    <w:p>
+      <w:pPr>
+        <w:contextualSpacing w:val="0"/>
+        <w:rPr/>
+      </w:pPr>
+      <w:r>
+        <w:pict>
+          <v:rect style="width:0.0pt;height:1.5pt" o:hr="t" o:hrstd="t" o:hralign="center" fillcolor="#A0A0A0" stroked="f"/>
+        </w:pict>
+      </w:r>
+      <w:r>
+        <w:rPr>
+          <w:rtl w:val="0"/>
+        </w:rPr>
       </w:r>
     </w:p>
     <w:p>

--- a/docs/Linear Regress for Newbies Blog Post.docx
+++ b/docs/Linear Regress for Newbies Blog Post.docx
@@ -16,6 +16,67 @@
           <w:szCs w:val="48"/>
         </w:rPr>
         <w:t>Linear Regression for Newbies</w:t>
+      </w:r>
+    </w:p>
+    <w:p>
+      <w:pPr>
+        <w:contextualSpacing w:val="0"/>
+        <w:rPr>
+          <w:sz w:val="48"/>
+          <w:szCs w:val="48"/>
+        </w:rPr>
+      </w:pPr>
+      <w:bookmarkStart w:id="0" w:name="_GoBack"/>
+      <w:bookmarkEnd w:id="0"/>
+    </w:p>
+    <w:p>
+      <w:pPr>
+        <w:contextualSpacing w:val="0"/>
+        <w:rPr>
+          <w:sz w:val="48"/>
+          <w:szCs w:val="48"/>
+        </w:rPr>
+      </w:pPr>
+      <w:r>
+        <w:rPr>
+          <w:noProof/>
+          <w:lang w:val="en-US"/>
+        </w:rPr>
+        <w:drawing>
+          <wp:inline distT="0" distB="0" distL="0" distR="0" wp14:anchorId="62C2FA19" wp14:editId="6BB482CA">
+            <wp:extent cx="6391275" cy="4404351"/>
+            <wp:effectExtent l="0" t="0" r="0" b="0"/>
+            <wp:docPr id="7" name="Picture 7"/>
+            <wp:cNvGraphicFramePr>
+              <a:graphicFrameLocks xmlns:a="http://schemas.openxmlformats.org/drawingml/2006/main" noChangeAspect="1"/>
+            </wp:cNvGraphicFramePr>
+            <a:graphic xmlns:a="http://schemas.openxmlformats.org/drawingml/2006/main">
+              <a:graphicData uri="http://schemas.openxmlformats.org/drawingml/2006/picture">
+                <pic:pic xmlns:pic="http://schemas.openxmlformats.org/drawingml/2006/picture">
+                  <pic:nvPicPr>
+                    <pic:cNvPr id="1" name=""/>
+                    <pic:cNvPicPr/>
+                  </pic:nvPicPr>
+                  <pic:blipFill>
+                    <a:blip r:embed="rId8"/>
+                    <a:stretch>
+                      <a:fillRect/>
+                    </a:stretch>
+                  </pic:blipFill>
+                  <pic:spPr>
+                    <a:xfrm>
+                      <a:off x="0" y="0"/>
+                      <a:ext cx="6397793" cy="4408843"/>
+                    </a:xfrm>
+                    <a:prstGeom prst="rect">
+                      <a:avLst/>
+                    </a:prstGeom>
+                  </pic:spPr>
+                </pic:pic>
+              </a:graphicData>
+            </a:graphic>
+          </wp:inline>
+        </w:drawing>
       </w:r>
     </w:p>
     <w:p>
@@ -121,7 +182,7 @@
                     <pic:cNvPicPr preferRelativeResize="0"/>
                   </pic:nvPicPr>
                   <pic:blipFill>
-                    <a:blip r:embed="rId8"/>
+                    <a:blip r:embed="rId9"/>
                     <a:srcRect/>
                     <a:stretch>
                       <a:fillRect/>
@@ -186,6 +247,7 @@
         <w:contextualSpacing w:val="0"/>
       </w:pPr>
       <w:r>
+        <w:lastRenderedPageBreak/>
         <w:t>The algorithm is trying to fit a line to the data by adjusting the values of m and c. Its Objective is to attain to a value of m such that for any given value of x it would be properly predicting the value of y.</w:t>
       </w:r>
     </w:p>
@@ -320,7 +382,7 @@
       <w:pPr>
         <w:contextualSpacing w:val="0"/>
       </w:pPr>
-      <w:hyperlink r:id="rId9">
+      <w:hyperlink r:id="rId10">
         <w:r>
           <w:rPr>
             <w:color w:val="1155CC"/>
@@ -689,6 +751,14 @@
                 <w:shd w:val="clear" w:color="auto" w:fill="282A36"/>
               </w:rPr>
               <w:br/>
+            </w:r>
+            <w:r>
+              <w:rPr>
+                <w:rFonts w:ascii="Consolas" w:eastAsia="Consolas" w:hAnsi="Consolas" w:cs="Consolas"/>
+                <w:color w:val="F8F8F2"/>
+                <w:shd w:val="clear" w:color="auto" w:fill="282A36"/>
+              </w:rPr>
+              <w:lastRenderedPageBreak/>
               <w:t>dataset = pd.read_excel(</w:t>
             </w:r>
             <w:r>
@@ -768,7 +838,7 @@
                     <pic:cNvPicPr preferRelativeResize="0"/>
                   </pic:nvPicPr>
                   <pic:blipFill>
-                    <a:blip r:embed="rId10"/>
+                    <a:blip r:embed="rId11"/>
                     <a:srcRect/>
                     <a:stretch>
                       <a:fillRect/>
@@ -1019,7 +1089,7 @@
                     <pic:cNvPicPr preferRelativeResize="0"/>
                   </pic:nvPicPr>
                   <pic:blipFill>
-                    <a:blip r:embed="rId11"/>
+                    <a:blip r:embed="rId12"/>
                     <a:srcRect/>
                     <a:stretch>
                       <a:fillRect/>
@@ -1052,7 +1122,6 @@
         <w:contextualSpacing w:val="0"/>
       </w:pPr>
       <w:r>
-        <w:lastRenderedPageBreak/>
         <w:t>On input 10 it would result in a pandas Series object</w:t>
       </w:r>
     </w:p>
@@ -1247,6 +1316,7 @@
           <w:noProof/>
           <w:lang w:val="en-US"/>
         </w:rPr>
+        <w:lastRenderedPageBreak/>
         <w:drawing>
           <wp:anchor distT="0" distB="0" distL="114300" distR="114300" simplePos="0" relativeHeight="251661312" behindDoc="1" locked="0" layoutInCell="1" allowOverlap="1">
             <wp:simplePos x="0" y="0"/>
@@ -1279,7 +1349,7 @@
                     <pic:cNvPicPr/>
                   </pic:nvPicPr>
                   <pic:blipFill>
-                    <a:blip r:embed="rId12">
+                    <a:blip r:embed="rId13">
                       <a:extLst>
                         <a:ext uri="{28A0092B-C50C-407E-A947-70E740481C1C}">
                           <a14:useLocalDpi xmlns:a14="http://schemas.microsoft.com/office/drawing/2010/main" val="0"/>
@@ -1684,6 +1754,7 @@
           <w:noProof/>
           <w:lang w:val="en-US"/>
         </w:rPr>
+        <w:lastRenderedPageBreak/>
         <w:drawing>
           <wp:anchor distT="114300" distB="114300" distL="114300" distR="114300" simplePos="0" relativeHeight="251660288" behindDoc="0" locked="0" layoutInCell="1" hidden="0" allowOverlap="1">
             <wp:simplePos x="0" y="0"/>
@@ -1706,7 +1777,7 @@
                     <pic:cNvPicPr preferRelativeResize="0"/>
                   </pic:nvPicPr>
                   <pic:blipFill>
-                    <a:blip r:embed="rId13"/>
+                    <a:blip r:embed="rId14"/>
                     <a:srcRect/>
                     <a:stretch>
                       <a:fillRect/>
@@ -2090,7 +2161,6 @@
         <w:contextualSpacing w:val="0"/>
       </w:pPr>
       <w:r>
-        <w:lastRenderedPageBreak/>
         <w:t>By the trained linear regression model we are trying to predict the values of test data. Y_pred variable contains all the predicted bicarbonate values of the test ph values.</w:t>
       </w:r>
     </w:p>
@@ -2151,23 +2221,7 @@
                 <w:color w:val="6272A4"/>
                 <w:shd w:val="clear" w:color="auto" w:fill="282A36"/>
               </w:rPr>
-              <w:t>#</w:t>
-            </w:r>
-            <w:r>
-              <w:rPr>
-                <w:rFonts w:ascii="Consolas" w:eastAsia="Consolas" w:hAnsi="Consolas" w:cs="Consolas"/>
-                <w:color w:val="6272A4"/>
-                <w:shd w:val="clear" w:color="auto" w:fill="282A36"/>
-              </w:rPr>
-              <w:t>Visualizing the r</w:t>
-            </w:r>
-            <w:r>
-              <w:rPr>
-                <w:rFonts w:ascii="Consolas" w:eastAsia="Consolas" w:hAnsi="Consolas" w:cs="Consolas"/>
-                <w:color w:val="6272A4"/>
-                <w:shd w:val="clear" w:color="auto" w:fill="282A36"/>
-              </w:rPr>
-              <w:t xml:space="preserve">esults </w:t>
+              <w:t xml:space="preserve">#Visualizing the results </w:t>
             </w:r>
           </w:p>
           <w:p>
@@ -2306,7 +2360,7 @@
                     <pic:cNvPicPr/>
                   </pic:nvPicPr>
                   <pic:blipFill>
-                    <a:blip r:embed="rId14">
+                    <a:blip r:embed="rId15">
                       <a:extLst>
                         <a:ext uri="{28A0092B-C50C-407E-A947-70E740481C1C}">
                           <a14:useLocalDpi xmlns:a14="http://schemas.microsoft.com/office/drawing/2010/main" val="0"/>
@@ -2340,8 +2394,6 @@
         </w:pBdr>
         <w:contextualSpacing w:val="0"/>
       </w:pPr>
-      <w:bookmarkStart w:id="0" w:name="_GoBack"/>
-      <w:bookmarkEnd w:id="0"/>
       <w:r>
         <w:t xml:space="preserve">The plot shows the red points are the data points are actual ph values where the blue line is the </w:t>
       </w:r>
@@ -2360,7 +2412,7 @@
       </w:pPr>
     </w:p>
     <w:sectPr>
-      <w:footerReference w:type="default" r:id="rId15"/>
+      <w:footerReference w:type="default" r:id="rId16"/>
       <w:pgSz w:w="12240" w:h="15840"/>
       <w:pgMar w:top="1440" w:right="1440" w:bottom="1440" w:left="1440" w:header="720" w:footer="720" w:gutter="0"/>
       <w:pgNumType w:start="1"/>
@@ -3592,7 +3644,7 @@
 </file>
 
 <file path=customXml/itemProps1.xml><?xml version="1.0" encoding="utf-8"?>
-<ds:datastoreItem xmlns:ds="http://schemas.openxmlformats.org/officeDocument/2006/customXml" ds:itemID="{7D1983A4-ABDC-4584-8F87-D91CEE38091B}">
+<ds:datastoreItem xmlns:ds="http://schemas.openxmlformats.org/officeDocument/2006/customXml" ds:itemID="{78FC7EF6-E8D6-4EE1-AA0D-01AEDA0C2346}">
   <ds:schemaRefs>
     <ds:schemaRef ds:uri="http://schemas.openxmlformats.org/officeDocument/2006/bibliography"/>
   </ds:schemaRefs>

--- a/docs/Linear Regress for Newbies Blog Post.docx
+++ b/docs/Linear Regress for Newbies Blog Post.docx
@@ -26,8 +26,6 @@
           <w:szCs w:val="48"/>
         </w:rPr>
       </w:pPr>
-      <w:bookmarkStart w:id="0" w:name="_GoBack"/>
-      <w:bookmarkEnd w:id="0"/>
     </w:p>
     <w:p>
       <w:pPr>
@@ -358,43 +356,102 @@
       <w:pPr>
         <w:contextualSpacing w:val="0"/>
       </w:pPr>
-      <w:r>
-        <w:t>X = pH of well water</w:t>
-      </w:r>
-    </w:p>
-    <w:p>
-      <w:pPr>
-        <w:contextualSpacing w:val="0"/>
-      </w:pPr>
-      <w:r>
-        <w:t>Y = Bicarbonate (parts per million) of well water</w:t>
-      </w:r>
-    </w:p>
-    <w:p>
-      <w:pPr>
-        <w:contextualSpacing w:val="0"/>
-      </w:pPr>
-      <w:r>
-        <w:t>The data is by water well from a random sample of wells in Northwest Texas</w:t>
-      </w:r>
-    </w:p>
-    <w:p>
-      <w:pPr>
-        <w:contextualSpacing w:val="0"/>
-      </w:pPr>
-      <w:hyperlink r:id="rId10">
+    </w:p>
+    <w:p>
+      <w:pPr>
+        <w:contextualSpacing w:val="0"/>
+      </w:pPr>
+      <w:r>
+        <w:t xml:space="preserve">For </w:t>
+      </w:r>
+      <w:r>
+        <w:t>Auto Insurance in Sweden</w:t>
+      </w:r>
+      <w:r>
+        <w:t xml:space="preserve"> dataset</w:t>
+      </w:r>
+    </w:p>
+    <w:p>
+      <w:pPr>
+        <w:contextualSpacing w:val="0"/>
+      </w:pPr>
+      <w:r>
+        <w:t xml:space="preserve">X = </w:t>
+      </w:r>
+      <w:r>
+        <w:t>number of cla</w:t>
+      </w:r>
+      <w:r>
+        <w:t>i</w:t>
+      </w:r>
+      <w:r>
+        <w:t>ms</w:t>
+      </w:r>
+    </w:p>
+    <w:p>
+      <w:pPr>
+        <w:contextualSpacing w:val="0"/>
+      </w:pPr>
+      <w:r>
+        <w:t xml:space="preserve">Y = </w:t>
+      </w:r>
+      <w:r>
+        <w:t>total payment for all the claims in thousands of Swedish Kronor</w:t>
+      </w:r>
+    </w:p>
+    <w:p>
+      <w:pPr>
+        <w:contextualSpacing w:val="0"/>
+      </w:pPr>
+      <w:r>
+        <w:t>The data is taken from Swedish Committee on Analysis of Risk Premium in Motor Insurance</w:t>
+      </w:r>
+    </w:p>
+    <w:p>
+      <w:pPr>
+        <w:contextualSpacing w:val="0"/>
+      </w:pPr>
+    </w:p>
+    <w:p>
+      <w:pPr>
+        <w:contextualSpacing w:val="0"/>
+      </w:pPr>
+      <w:hyperlink r:id="rId10" w:history="1">
         <w:r>
           <w:rPr>
-            <w:color w:val="1155CC"/>
-            <w:u w:val="single"/>
+            <w:rStyle w:val="Hyperlink"/>
           </w:rPr>
-          <w:t>Link to the dataset</w:t>
+          <w:t xml:space="preserve">Link to </w:t>
+        </w:r>
+        <w:r>
+          <w:rPr>
+            <w:rStyle w:val="Hyperlink"/>
+          </w:rPr>
+          <w:t xml:space="preserve">All </w:t>
+        </w:r>
+        <w:r>
+          <w:rPr>
+            <w:rStyle w:val="Hyperlink"/>
+          </w:rPr>
+          <w:t>Datase</w:t>
+        </w:r>
+        <w:r>
+          <w:rPr>
+            <w:rStyle w:val="Hyperlink"/>
+          </w:rPr>
+          <w:t>ts</w:t>
         </w:r>
       </w:hyperlink>
     </w:p>
     <w:p>
       <w:pPr>
         <w:contextualSpacing w:val="0"/>
+        <w:jc w:val="both"/>
+        <w:rPr>
+          <w:b/>
+          <w:sz w:val="36"/>
+          <w:szCs w:val="36"/>
+        </w:rPr>
       </w:pPr>
     </w:p>
     <w:p>
@@ -667,32 +724,57 @@
         <w:contextualSpacing w:val="0"/>
       </w:pPr>
       <w:r>
-        <w:t>Numpy import for array processing ,python doesn’t have built in array support. The feature of working with native arrays can be used in python with the help of numpy library.</w:t>
-      </w:r>
-    </w:p>
-    <w:p>
-      <w:pPr>
-        <w:contextualSpacing w:val="0"/>
-      </w:pPr>
-    </w:p>
-    <w:p>
-      <w:pPr>
-        <w:contextualSpacing w:val="0"/>
-      </w:pPr>
-      <w:r>
-        <w:t>Pandas is a library of python used for working with tables , on importing the data , mostly data will be of table format , for ease manipulation of tables pandas library is imported</w:t>
-      </w:r>
-    </w:p>
-    <w:p>
-      <w:pPr>
-        <w:contextualSpacing w:val="0"/>
-      </w:pPr>
-    </w:p>
-    <w:p>
-      <w:pPr>
-        <w:contextualSpacing w:val="0"/>
-      </w:pPr>
-      <w:r>
+        <w:t xml:space="preserve">Numpy import for array </w:t>
+      </w:r>
+      <w:r>
+        <w:t>processing, python</w:t>
+      </w:r>
+      <w:r>
+        <w:t xml:space="preserve"> doesn’t have built in array support. The feature of working with native arrays can be used in python with the help of numpy library.</w:t>
+      </w:r>
+    </w:p>
+    <w:p>
+      <w:pPr>
+        <w:contextualSpacing w:val="0"/>
+      </w:pPr>
+    </w:p>
+    <w:p>
+      <w:pPr>
+        <w:contextualSpacing w:val="0"/>
+      </w:pPr>
+      <w:r>
+        <w:t xml:space="preserve">Pandas is a library of python used for working with </w:t>
+      </w:r>
+      <w:r>
+        <w:t>tables,</w:t>
+      </w:r>
+      <w:r>
+        <w:t xml:space="preserve"> on importing the </w:t>
+      </w:r>
+      <w:r>
+        <w:t>data,</w:t>
+      </w:r>
+      <w:r>
+        <w:t xml:space="preserve"> mostly data will be of table </w:t>
+      </w:r>
+      <w:r>
+        <w:t>format,</w:t>
+      </w:r>
+      <w:r>
+        <w:t xml:space="preserve"> for ease manipulation of tables pandas library is imported</w:t>
+      </w:r>
+    </w:p>
+    <w:p>
+      <w:pPr>
+        <w:contextualSpacing w:val="0"/>
+      </w:pPr>
+    </w:p>
+    <w:p>
+      <w:pPr>
+        <w:contextualSpacing w:val="0"/>
+      </w:pPr>
+      <w:r>
+        <w:lastRenderedPageBreak/>
         <w:t>Matplotlib is a library of python used to plot graphs, for the purpose of visualizing the results we would be plotting the results with the help of matplotlib library.</w:t>
       </w:r>
     </w:p>
@@ -751,14 +833,6 @@
                 <w:shd w:val="clear" w:color="auto" w:fill="282A36"/>
               </w:rPr>
               <w:br/>
-            </w:r>
-            <w:r>
-              <w:rPr>
-                <w:rFonts w:ascii="Consolas" w:eastAsia="Consolas" w:hAnsi="Consolas" w:cs="Consolas"/>
-                <w:color w:val="F8F8F2"/>
-                <w:shd w:val="clear" w:color="auto" w:fill="282A36"/>
-              </w:rPr>
-              <w:lastRenderedPageBreak/>
               <w:t>dataset = pd.read_excel(</w:t>
             </w:r>
             <w:r>
@@ -871,21 +945,28 @@
         <w:contextualSpacing w:val="0"/>
       </w:pPr>
       <w:r>
-        <w:t>X stands for  pH Level of the water</w:t>
-      </w:r>
-    </w:p>
-    <w:p>
-      <w:pPr>
-        <w:contextualSpacing w:val="0"/>
-      </w:pPr>
-      <w:r>
-        <w:t>Y stands for Bicarbonate ppm in the water</w:t>
-      </w:r>
-    </w:p>
-    <w:p>
-      <w:pPr>
-        <w:contextualSpacing w:val="0"/>
-      </w:pPr>
+        <w:t xml:space="preserve">X </w:t>
+      </w:r>
+      <w:r>
+        <w:t>is a</w:t>
+      </w:r>
+      <w:r>
+        <w:t>n</w:t>
+      </w:r>
+      <w:r>
+        <w:t xml:space="preserve"> independent varible </w:t>
+      </w:r>
+    </w:p>
+    <w:p>
+      <w:pPr>
+        <w:contextualSpacing w:val="0"/>
+      </w:pPr>
+      <w:r>
+        <w:t xml:space="preserve">Y </w:t>
+      </w:r>
+      <w:r>
+        <w:t xml:space="preserve">is dependent variable </w:t>
+      </w:r>
       <w:r>
         <w:t>Inference</w:t>
       </w:r>
@@ -895,15 +976,39 @@
         <w:contextualSpacing w:val="0"/>
       </w:pPr>
       <w:r>
-        <w:t>For ph of 7.6 ,157 ppm of bicarbonate</w:t>
-      </w:r>
-    </w:p>
-    <w:p>
-      <w:pPr>
-        <w:contextualSpacing w:val="0"/>
-      </w:pPr>
-      <w:r>
-        <w:t>for  ph of 7.1 ,174 ppm of bicarbonate</w:t>
+        <w:t xml:space="preserve">For </w:t>
+      </w:r>
+      <w:r>
+        <w:t>x-</w:t>
+      </w:r>
+      <w:r>
+        <w:t>value of</w:t>
+      </w:r>
+      <w:r>
+        <w:t xml:space="preserve"> 7.6 ,157 </w:t>
+      </w:r>
+      <w:r>
+        <w:t xml:space="preserve">y-value </w:t>
+      </w:r>
+    </w:p>
+    <w:p>
+      <w:pPr>
+        <w:contextualSpacing w:val="0"/>
+      </w:pPr>
+      <w:r>
+        <w:t xml:space="preserve">for  </w:t>
+      </w:r>
+      <w:r>
+        <w:t xml:space="preserve"> </w:t>
+      </w:r>
+      <w:r>
+        <w:t xml:space="preserve">x-value </w:t>
+      </w:r>
+      <w:r>
+        <w:t xml:space="preserve">of 7.1 ,174 </w:t>
+      </w:r>
+      <w:r>
+        <w:t>y-value</w:t>
       </w:r>
     </w:p>
     <w:p>
@@ -1316,7 +1421,6 @@
           <w:noProof/>
           <w:lang w:val="en-US"/>
         </w:rPr>
-        <w:lastRenderedPageBreak/>
         <w:drawing>
           <wp:anchor distT="0" distB="0" distL="114300" distR="114300" simplePos="0" relativeHeight="251661312" behindDoc="1" locked="0" layoutInCell="1" allowOverlap="1">
             <wp:simplePos x="0" y="0"/>
@@ -1404,6 +1508,11 @@
       <w:pPr>
         <w:contextualSpacing w:val="0"/>
       </w:pPr>
+      <w:r>
+        <w:t>Need to change</w:t>
+      </w:r>
+      <w:bookmarkStart w:id="0" w:name="_GoBack"/>
+      <w:bookmarkEnd w:id="0"/>
     </w:p>
     <w:p>
       <w:pPr>
@@ -3316,6 +3425,22 @@
       <w:ind w:left="720"/>
     </w:pPr>
   </w:style>
+  <w:style w:type="character" w:customStyle="1" w:styleId="description">
+    <w:name w:val="description"/>
+    <w:basedOn w:val="DefaultParagraphFont"/>
+    <w:rsid w:val="006535EA"/>
+  </w:style>
+  <w:style w:type="character" w:styleId="Hyperlink">
+    <w:name w:val="Hyperlink"/>
+    <w:basedOn w:val="DefaultParagraphFont"/>
+    <w:uiPriority w:val="99"/>
+    <w:unhideWhenUsed/>
+    <w:rsid w:val="005565B1"/>
+    <w:rPr>
+      <w:color w:val="0000FF" w:themeColor="hyperlink"/>
+      <w:u w:val="single"/>
+    </w:rPr>
+  </w:style>
 </w:styles>
 </file>
 
@@ -3644,7 +3769,7 @@
 </file>
 
 <file path=customXml/itemProps1.xml><?xml version="1.0" encoding="utf-8"?>
-<ds:datastoreItem xmlns:ds="http://schemas.openxmlformats.org/officeDocument/2006/customXml" ds:itemID="{78FC7EF6-E8D6-4EE1-AA0D-01AEDA0C2346}">
+<ds:datastoreItem xmlns:ds="http://schemas.openxmlformats.org/officeDocument/2006/customXml" ds:itemID="{31565FAE-ACC1-486E-BC9F-8361E21E8561}">
   <ds:schemaRefs>
     <ds:schemaRef ds:uri="http://schemas.openxmlformats.org/officeDocument/2006/bibliography"/>
   </ds:schemaRefs>

--- a/docs/Linear Regress for Newbies Blog Post.docx
+++ b/docs/Linear Regress for Newbies Blog Post.docx
@@ -303,6 +303,52 @@
       <w:pPr>
         <w:contextualSpacing w:val="0"/>
       </w:pPr>
+      <w:r>
+        <w:t xml:space="preserve">Here we are using a scikit learn framework which internally uses iterative </w:t>
+      </w:r>
+      <w:r>
+        <w:t>approach</w:t>
+      </w:r>
+      <w:r>
+        <w:t xml:space="preserve"> to attain the linear regression </w:t>
+      </w:r>
+    </w:p>
+    <w:p>
+      <w:pPr>
+        <w:contextualSpacing w:val="0"/>
+      </w:pPr>
+      <w:r>
+        <w:t xml:space="preserve">For </w:t>
+      </w:r>
+      <w:r>
+        <w:t>statically</w:t>
+      </w:r>
+      <w:r>
+        <w:t xml:space="preserve"> </w:t>
+      </w:r>
+      <w:r>
+        <w:t>approach</w:t>
+      </w:r>
+      <w:r>
+        <w:t xml:space="preserve"> </w:t>
+      </w:r>
+      <w:r>
+        <w:t xml:space="preserve">refer another blog post </w:t>
+      </w:r>
+      <w:r>
+        <w:t xml:space="preserve">Linear Regression from scratch </w:t>
+      </w:r>
+      <w:r>
+        <w:t xml:space="preserve">Statistical </w:t>
+      </w:r>
+      <w:r>
+        <w:t>approach</w:t>
+      </w:r>
+    </w:p>
+    <w:p>
+      <w:pPr>
+        <w:contextualSpacing w:val="0"/>
+      </w:pPr>
     </w:p>
     <w:p>
       <w:pPr>
@@ -365,6 +411,131 @@
         <w:t xml:space="preserve">For </w:t>
       </w:r>
       <w:r>
+        <w:rPr>
+          <w:bCs/>
+          <w:shd w:val="clear" w:color="auto" w:fill="FFFFFF"/>
+        </w:rPr>
+        <w:t>List Price Vs. Best Price for a New GMC Pickup</w:t>
+      </w:r>
+      <w:r>
+        <w:t xml:space="preserve"> dataset</w:t>
+      </w:r>
+    </w:p>
+    <w:p>
+      <w:pPr>
+        <w:contextualSpacing w:val="0"/>
+      </w:pPr>
+      <w:r>
+        <w:t xml:space="preserve">X = </w:t>
+      </w:r>
+      <w:r>
+        <w:rPr>
+          <w:shd w:val="clear" w:color="auto" w:fill="FFFFFF"/>
+        </w:rPr>
+        <w:t>List price (in $1000) for a GMC pickup truck</w:t>
+      </w:r>
+    </w:p>
+    <w:p>
+      <w:pPr>
+        <w:contextualSpacing w:val="0"/>
+        <w:rPr>
+          <w:shd w:val="clear" w:color="auto" w:fill="FFFFFF"/>
+        </w:rPr>
+      </w:pPr>
+      <w:r>
+        <w:t xml:space="preserve">Y = </w:t>
+      </w:r>
+      <w:r>
+        <w:rPr>
+          <w:shd w:val="clear" w:color="auto" w:fill="FFFFFF"/>
+        </w:rPr>
+        <w:t>Best price (in $1000) for a GMC pickup truck</w:t>
+      </w:r>
+    </w:p>
+    <w:p>
+      <w:pPr>
+        <w:contextualSpacing w:val="0"/>
+        <w:rPr>
+          <w:i/>
+          <w:iCs/>
+          <w:shd w:val="clear" w:color="auto" w:fill="FFFFFF"/>
+        </w:rPr>
+      </w:pPr>
+      <w:r>
+        <w:t xml:space="preserve">The data is taken from </w:t>
+      </w:r>
+      <w:r>
+        <w:rPr>
+          <w:i/>
+          <w:iCs/>
+          <w:shd w:val="clear" w:color="auto" w:fill="FFFFFF"/>
+        </w:rPr>
+        <w:t>Consumer’s Digest</w:t>
+      </w:r>
+      <w:r>
+        <w:rPr>
+          <w:i/>
+          <w:iCs/>
+          <w:shd w:val="clear" w:color="auto" w:fill="FFFFFF"/>
+        </w:rPr>
+        <w:t>.</w:t>
+      </w:r>
+    </w:p>
+    <w:p>
+      <w:pPr>
+        <w:contextualSpacing w:val="0"/>
+        <w:rPr>
+          <w:i/>
+          <w:iCs/>
+          <w:shd w:val="clear" w:color="auto" w:fill="FFFFFF"/>
+        </w:rPr>
+      </w:pPr>
+    </w:p>
+    <w:p>
+      <w:pPr>
+        <w:contextualSpacing w:val="0"/>
+      </w:pPr>
+      <w:r>
+        <w:t xml:space="preserve">For Fire and Theft in Chicago </w:t>
+      </w:r>
+    </w:p>
+    <w:p>
+      <w:pPr>
+        <w:contextualSpacing w:val="0"/>
+      </w:pPr>
+      <w:r>
+        <w:t>X = fires per 100 housing units</w:t>
+      </w:r>
+    </w:p>
+    <w:p>
+      <w:pPr>
+        <w:contextualSpacing w:val="0"/>
+      </w:pPr>
+      <w:r>
+        <w:t>Y = thefts per 1000 population within the same Zip code in the Chicago metro area</w:t>
+      </w:r>
+    </w:p>
+    <w:p>
+      <w:pPr>
+        <w:contextualSpacing w:val="0"/>
+      </w:pPr>
+      <w:r>
+        <w:t>The data is taken from U.S Commission of Civil Rights.</w:t>
+      </w:r>
+    </w:p>
+    <w:p>
+      <w:pPr>
+        <w:contextualSpacing w:val="0"/>
+      </w:pPr>
+    </w:p>
+    <w:p>
+      <w:pPr>
+        <w:contextualSpacing w:val="0"/>
+      </w:pPr>
+      <w:r>
+        <w:t xml:space="preserve">For </w:t>
+      </w:r>
+      <w:r>
         <w:t>Auto Insurance in Sweden</w:t>
       </w:r>
       <w:r>
@@ -405,6 +576,108 @@
       </w:pPr>
       <w:r>
         <w:t>The data is taken from Swedish Committee on Analysis of Risk Premium in Motor Insurance</w:t>
+      </w:r>
+      <w:r>
+        <w:t>.</w:t>
+      </w:r>
+    </w:p>
+    <w:p>
+      <w:pPr>
+        <w:contextualSpacing w:val="0"/>
+      </w:pPr>
+    </w:p>
+    <w:p>
+      <w:pPr>
+        <w:contextualSpacing w:val="0"/>
+      </w:pPr>
+      <w:r>
+        <w:t xml:space="preserve">For </w:t>
+      </w:r>
+      <w:r>
+        <w:t>Gray Kangaroos</w:t>
+      </w:r>
+      <w:r>
+        <w:t xml:space="preserve"> dataset</w:t>
+      </w:r>
+    </w:p>
+    <w:p>
+      <w:pPr>
+        <w:contextualSpacing w:val="0"/>
+      </w:pPr>
+      <w:r>
+        <w:t xml:space="preserve">X = </w:t>
+      </w:r>
+      <w:r>
+        <w:rPr>
+          <w:shd w:val="clear" w:color="auto" w:fill="FFFFFF"/>
+        </w:rPr>
+        <w:t>nasal length (mm ¥10)</w:t>
+      </w:r>
+    </w:p>
+    <w:p>
+      <w:pPr>
+        <w:contextualSpacing w:val="0"/>
+        <w:rPr>
+          <w:shd w:val="clear" w:color="auto" w:fill="FFFFFF"/>
+        </w:rPr>
+      </w:pPr>
+      <w:r>
+        <w:t xml:space="preserve">Y = </w:t>
+      </w:r>
+      <w:r>
+        <w:rPr>
+          <w:shd w:val="clear" w:color="auto" w:fill="FFFFFF"/>
+        </w:rPr>
+        <w:t>nasal width (mm ¥ 10)</w:t>
+      </w:r>
+      <w:r>
+        <w:br/>
+      </w:r>
+      <w:r>
+        <w:rPr>
+          <w:shd w:val="clear" w:color="auto" w:fill="FFFFFF"/>
+        </w:rPr>
+        <w:t>for a male gray kangaroo from a random sample of such animals</w:t>
+      </w:r>
+    </w:p>
+    <w:p>
+      <w:pPr>
+        <w:contextualSpacing w:val="0"/>
+      </w:pPr>
+      <w:r>
+        <w:t xml:space="preserve">The </w:t>
+      </w:r>
+      <w:r>
+        <w:t xml:space="preserve">data is taken </w:t>
+      </w:r>
+      <w:r>
+        <w:t xml:space="preserve">from </w:t>
+      </w:r>
+      <w:r>
+        <w:rPr>
+          <w:shd w:val="clear" w:color="auto" w:fill="FFFFFF"/>
+        </w:rPr>
+        <w:t>Australian</w:t>
+      </w:r>
+      <w:r>
+        <w:rPr>
+          <w:i/>
+          <w:iCs/>
+          <w:shd w:val="clear" w:color="auto" w:fill="FFFFFF"/>
+        </w:rPr>
+        <w:t xml:space="preserve"> Journal of Zoology</w:t>
+      </w:r>
+      <w:r>
+        <w:rPr>
+          <w:shd w:val="clear" w:color="auto" w:fill="FFFFFF"/>
+        </w:rPr>
+        <w:t>, Vol. 28, p607-613</w:t>
+      </w:r>
+      <w:r>
+        <w:rPr>
+          <w:shd w:val="clear" w:color="auto" w:fill="FFFFFF"/>
+        </w:rPr>
+        <w:t>.</w:t>
       </w:r>
     </w:p>
     <w:p>
@@ -491,6 +764,7 @@
         <w:jc w:val="both"/>
       </w:pPr>
       <w:r>
+        <w:lastRenderedPageBreak/>
         <w:t>Data preprocessing phase</w:t>
       </w:r>
     </w:p>
@@ -774,7 +1048,6 @@
         <w:contextualSpacing w:val="0"/>
       </w:pPr>
       <w:r>
-        <w:lastRenderedPageBreak/>
         <w:t>Matplotlib is a library of python used to plot graphs, for the purpose of visualizing the results we would be plotting the results with the help of matplotlib library.</w:t>
       </w:r>
     </w:p>
@@ -841,7 +1114,39 @@
                 <w:color w:val="F1FA8C"/>
                 <w:shd w:val="clear" w:color="auto" w:fill="282A36"/>
               </w:rPr>
-              <w:t>r'data\\slr09.xls'</w:t>
+              <w:t>r'</w:t>
+            </w:r>
+            <w:r>
+              <w:rPr>
+                <w:rFonts w:ascii="Consolas" w:eastAsia="Consolas" w:hAnsi="Consolas" w:cs="Consolas"/>
+                <w:color w:val="F1FA8C"/>
+                <w:shd w:val="clear" w:color="auto" w:fill="282A36"/>
+              </w:rPr>
+              <w:t>..\\</w:t>
+            </w:r>
+            <w:r>
+              <w:rPr>
+                <w:rFonts w:ascii="Consolas" w:eastAsia="Consolas" w:hAnsi="Consolas" w:cs="Consolas"/>
+                <w:color w:val="F1FA8C"/>
+                <w:shd w:val="clear" w:color="auto" w:fill="282A36"/>
+              </w:rPr>
+              <w:t>data\\</w:t>
+            </w:r>
+            <w:r>
+              <w:rPr>
+                <w:rFonts w:ascii="Consolas" w:eastAsia="Consolas" w:hAnsi="Consolas" w:cs="Consolas"/>
+                <w:color w:val="F1FA8C"/>
+                <w:shd w:val="clear" w:color="auto" w:fill="282A36"/>
+              </w:rPr>
+              <w:t>prices</w:t>
+            </w:r>
+            <w:r>
+              <w:rPr>
+                <w:rFonts w:ascii="Consolas" w:eastAsia="Consolas" w:hAnsi="Consolas" w:cs="Consolas"/>
+                <w:color w:val="F1FA8C"/>
+                <w:shd w:val="clear" w:color="auto" w:fill="282A36"/>
+              </w:rPr>
+              <w:t>.xls'</w:t>
             </w:r>
             <w:r>
               <w:rPr>
@@ -865,20 +1170,38 @@
         <w:contextualSpacing w:val="0"/>
       </w:pPr>
       <w:r>
-        <w:t>In this line of code using the read_excel method of pandas library, the dataset have been imported from data folder and stored in dataset variable.</w:t>
-      </w:r>
-    </w:p>
-    <w:p>
-      <w:pPr>
-        <w:contextualSpacing w:val="0"/>
-      </w:pPr>
-    </w:p>
-    <w:p>
-      <w:pPr>
-        <w:contextualSpacing w:val="0"/>
-      </w:pPr>
-      <w:r>
-        <w:t>On visualising the dataset , it contains of two columns X and Y where X is dependent variable and Y is Independent Variable</w:t>
+        <w:t xml:space="preserve">In this line of code using the read_excel method of pandas library, the dataset </w:t>
+      </w:r>
+      <w:r>
+        <w:t>has</w:t>
+      </w:r>
+      <w:r>
+        <w:t xml:space="preserve"> been imported from data folder and stored in dataset variable.</w:t>
+      </w:r>
+    </w:p>
+    <w:p>
+      <w:pPr>
+        <w:contextualSpacing w:val="0"/>
+      </w:pPr>
+    </w:p>
+    <w:p>
+      <w:pPr>
+        <w:contextualSpacing w:val="0"/>
+      </w:pPr>
+      <w:r>
+        <w:t xml:space="preserve">On </w:t>
+      </w:r>
+      <w:r>
+        <w:t>visualizing</w:t>
+      </w:r>
+      <w:r>
+        <w:t xml:space="preserve"> the </w:t>
+      </w:r>
+      <w:r>
+        <w:t>dataset,</w:t>
+      </w:r>
+      <w:r>
+        <w:t xml:space="preserve"> it contains of two columns X and Y where X is dependent variable and Y is Independent Variable</w:t>
       </w:r>
     </w:p>
     <w:p>
@@ -954,7 +1277,13 @@
         <w:t>n</w:t>
       </w:r>
       <w:r>
-        <w:t xml:space="preserve"> independent varible </w:t>
+        <w:t xml:space="preserve"> independent </w:t>
+      </w:r>
+      <w:r>
+        <w:t>variable</w:t>
+      </w:r>
+      <w:r>
+        <w:t xml:space="preserve"> </w:t>
       </w:r>
     </w:p>
     <w:p>
@@ -1077,22 +1406,6 @@
               </w:rPr>
               <w:t>#Creating Dependent and Independent variables</w:t>
             </w:r>
-            <w:r>
-              <w:rPr>
-                <w:rFonts w:ascii="Consolas" w:eastAsia="Consolas" w:hAnsi="Consolas" w:cs="Consolas"/>
-                <w:color w:val="F8F8F2"/>
-                <w:shd w:val="clear" w:color="auto" w:fill="282A36"/>
-              </w:rPr>
-              <w:br/>
-            </w:r>
-            <w:r>
-              <w:rPr>
-                <w:rFonts w:ascii="Consolas" w:eastAsia="Consolas" w:hAnsi="Consolas" w:cs="Consolas"/>
-                <w:color w:val="F8F8F2"/>
-                <w:shd w:val="clear" w:color="auto" w:fill="282A36"/>
-              </w:rPr>
-              <w:t>dataset = dataset.sort_values('X')</w:t>
-            </w:r>
           </w:p>
           <w:p>
             <w:pPr>
@@ -1154,7 +1467,8 @@
         <w:contextualSpacing w:val="0"/>
       </w:pPr>
       <w:r>
-        <w:t>Sorting is done for better visualization of data. The</w:t>
+        <w:lastRenderedPageBreak/>
+        <w:t>The</w:t>
       </w:r>
       <w:r>
         <w:t xml:space="preserve"> X Column from the dataset is extracted into an X variable of type </w:t>
@@ -1327,7 +1641,7 @@
               <w:contextualSpacing w:val="0"/>
             </w:pPr>
             <w:r>
-              <w:t>plt.scatter(X,y)</w:t>
+              <w:t>title='Linear Regression on &lt;Dataset&gt;'</w:t>
             </w:r>
           </w:p>
           <w:p>
@@ -1343,7 +1657,7 @@
               <w:contextualSpacing w:val="0"/>
             </w:pPr>
             <w:r>
-              <w:t>plt.xlabel('pH of well water')</w:t>
+              <w:t>x_axis_label = 'X-value &lt; The corresponding attribute of X in dataset &gt;'</w:t>
             </w:r>
           </w:p>
           <w:p>
@@ -1359,7 +1673,7 @@
               <w:contextualSpacing w:val="0"/>
             </w:pPr>
             <w:r>
-              <w:t>plt.ylabel('Bicarbonate (ppm)')</w:t>
+              <w:t>y_axis_label = 'y-value &lt; The corresponding attribute of X in dataset &gt;'</w:t>
             </w:r>
           </w:p>
           <w:p>
@@ -1375,6 +1689,70 @@
               <w:contextualSpacing w:val="0"/>
             </w:pPr>
             <w:r>
+              <w:t>plt.scatter(X,y)</w:t>
+            </w:r>
+          </w:p>
+          <w:p>
+            <w:pPr>
+              <w:widowControl w:val="0"/>
+              <w:pBdr>
+                <w:top w:val="nil"/>
+                <w:left w:val="nil"/>
+                <w:bottom w:val="nil"/>
+                <w:right w:val="nil"/>
+                <w:between w:val="nil"/>
+              </w:pBdr>
+              <w:contextualSpacing w:val="0"/>
+            </w:pPr>
+            <w:r>
+              <w:t>plt.title(title)</w:t>
+            </w:r>
+          </w:p>
+          <w:p>
+            <w:pPr>
+              <w:widowControl w:val="0"/>
+              <w:pBdr>
+                <w:top w:val="nil"/>
+                <w:left w:val="nil"/>
+                <w:bottom w:val="nil"/>
+                <w:right w:val="nil"/>
+                <w:between w:val="nil"/>
+              </w:pBdr>
+              <w:contextualSpacing w:val="0"/>
+            </w:pPr>
+            <w:r>
+              <w:t>plt.xlabel(x_axis_label)</w:t>
+            </w:r>
+          </w:p>
+          <w:p>
+            <w:pPr>
+              <w:widowControl w:val="0"/>
+              <w:pBdr>
+                <w:top w:val="nil"/>
+                <w:left w:val="nil"/>
+                <w:bottom w:val="nil"/>
+                <w:right w:val="nil"/>
+                <w:between w:val="nil"/>
+              </w:pBdr>
+              <w:contextualSpacing w:val="0"/>
+            </w:pPr>
+            <w:r>
+              <w:t>plt.ylabel(y_axis_label)</w:t>
+            </w:r>
+          </w:p>
+          <w:p>
+            <w:pPr>
+              <w:widowControl w:val="0"/>
+              <w:pBdr>
+                <w:top w:val="nil"/>
+                <w:left w:val="nil"/>
+                <w:bottom w:val="nil"/>
+                <w:right w:val="nil"/>
+                <w:between w:val="nil"/>
+              </w:pBdr>
+              <w:contextualSpacing w:val="0"/>
+            </w:pPr>
+            <w:r>
               <w:t>plt.show()</w:t>
             </w:r>
           </w:p>
@@ -1422,26 +1800,18 @@
           <w:lang w:val="en-US"/>
         </w:rPr>
         <w:drawing>
-          <wp:anchor distT="0" distB="0" distL="114300" distR="114300" simplePos="0" relativeHeight="251661312" behindDoc="1" locked="0" layoutInCell="1" allowOverlap="1">
+          <wp:anchor distT="0" distB="0" distL="114300" distR="114300" simplePos="0" relativeHeight="251661312" behindDoc="0" locked="0" layoutInCell="1" allowOverlap="1">
             <wp:simplePos x="0" y="0"/>
             <wp:positionH relativeFrom="column">
               <wp:posOffset>0</wp:posOffset>
             </wp:positionH>
             <wp:positionV relativeFrom="paragraph">
-              <wp:posOffset>-3810</wp:posOffset>
+              <wp:posOffset>3810</wp:posOffset>
             </wp:positionV>
-            <wp:extent cx="4979035" cy="3378835"/>
+            <wp:extent cx="4903317" cy="3531405"/>
             <wp:effectExtent l="0" t="0" r="0" b="0"/>
-            <wp:wrapTight wrapText="bothSides">
-              <wp:wrapPolygon edited="0">
-                <wp:start x="0" y="0"/>
-                <wp:lineTo x="0" y="21434"/>
-                <wp:lineTo x="21487" y="21434"/>
-                <wp:lineTo x="21487" y="0"/>
-                <wp:lineTo x="0" y="0"/>
-              </wp:wrapPolygon>
-            </wp:wrapTight>
-            <wp:docPr id="5" name="Picture 5"/>
+            <wp:wrapSquare wrapText="bothSides"/>
+            <wp:docPr id="9" name="Picture 9"/>
             <wp:cNvGraphicFramePr>
               <a:graphicFrameLocks xmlns:a="http://schemas.openxmlformats.org/drawingml/2006/main" noChangeAspect="1"/>
             </wp:cNvGraphicFramePr>
@@ -1467,7 +1837,7 @@
                   <pic:spPr>
                     <a:xfrm>
                       <a:off x="0" y="0"/>
-                      <a:ext cx="4979035" cy="3378835"/>
+                      <a:ext cx="4903317" cy="3531405"/>
                     </a:xfrm>
                     <a:prstGeom prst="rect">
                       <a:avLst/>
@@ -1479,6 +1849,16 @@
           </wp:anchor>
         </w:drawing>
       </w:r>
+    </w:p>
+    <w:p>
+      <w:pPr>
+        <w:contextualSpacing w:val="0"/>
+      </w:pPr>
+    </w:p>
+    <w:p>
+      <w:pPr>
+        <w:contextualSpacing w:val="0"/>
+      </w:pPr>
       <w:r>
         <w:t xml:space="preserve"> </w:t>
       </w:r>
@@ -1491,53 +1871,73 @@
         <w:contextualSpacing w:val="0"/>
       </w:pPr>
       <w:r>
-        <w:t>Each point on the plot is a data point showing the respective ph value on x-axis and bicarbonate value on y-axis</w:t>
-      </w:r>
-    </w:p>
-    <w:p>
-      <w:pPr>
-        <w:contextualSpacing w:val="0"/>
-      </w:pPr>
-    </w:p>
-    <w:p>
-      <w:pPr>
-        <w:contextualSpacing w:val="0"/>
-      </w:pPr>
-    </w:p>
-    <w:p>
-      <w:pPr>
-        <w:contextualSpacing w:val="0"/>
-      </w:pPr>
-      <w:r>
-        <w:t>Need to change</w:t>
-      </w:r>
-      <w:bookmarkStart w:id="0" w:name="_GoBack"/>
-      <w:bookmarkEnd w:id="0"/>
-    </w:p>
-    <w:p>
-      <w:pPr>
-        <w:contextualSpacing w:val="0"/>
-      </w:pPr>
-    </w:p>
-    <w:p>
-      <w:pPr>
-        <w:contextualSpacing w:val="0"/>
-      </w:pPr>
-    </w:p>
-    <w:p>
-      <w:pPr>
-        <w:contextualSpacing w:val="0"/>
-      </w:pPr>
-    </w:p>
-    <w:p>
-      <w:pPr>
-        <w:contextualSpacing w:val="0"/>
-      </w:pPr>
-    </w:p>
-    <w:p>
-      <w:pPr>
-        <w:contextualSpacing w:val="0"/>
-      </w:pPr>
+        <w:t xml:space="preserve">Each point on the plot is a data point showing the respective </w:t>
+      </w:r>
+      <w:r>
+        <w:t>list price</w:t>
+      </w:r>
+      <w:r>
+        <w:t xml:space="preserve"> on x-axis and </w:t>
+      </w:r>
+      <w:r>
+        <w:t>Best Price</w:t>
+      </w:r>
+      <w:r>
+        <w:t xml:space="preserve"> on y-axis</w:t>
+      </w:r>
+    </w:p>
+    <w:p>
+      <w:pPr>
+        <w:contextualSpacing w:val="0"/>
+      </w:pPr>
+    </w:p>
+    <w:p>
+      <w:pPr>
+        <w:contextualSpacing w:val="0"/>
+      </w:pPr>
+    </w:p>
+    <w:p>
+      <w:pPr>
+        <w:contextualSpacing w:val="0"/>
+      </w:pPr>
+    </w:p>
+    <w:p>
+      <w:pPr>
+        <w:contextualSpacing w:val="0"/>
+      </w:pPr>
+    </w:p>
+    <w:p>
+      <w:pPr>
+        <w:contextualSpacing w:val="0"/>
+      </w:pPr>
+    </w:p>
+    <w:p>
+      <w:pPr>
+        <w:contextualSpacing w:val="0"/>
+      </w:pPr>
+    </w:p>
+    <w:p>
+      <w:pPr>
+        <w:contextualSpacing w:val="0"/>
+      </w:pPr>
+    </w:p>
+    <w:p>
+      <w:pPr>
+        <w:contextualSpacing w:val="0"/>
+      </w:pPr>
+    </w:p>
+    <w:p>
+      <w:pPr>
+        <w:contextualSpacing w:val="0"/>
+      </w:pPr>
+    </w:p>
+    <w:p>
+      <w:pPr>
+        <w:contextualSpacing w:val="0"/>
+      </w:pPr>
+      <w:r>
+        <w:t>The X and Y attributes would vary based on dataset.</w:t>
+      </w:r>
     </w:p>
     <w:p>
       <w:pPr>
@@ -1863,7 +2263,6 @@
           <w:noProof/>
           <w:lang w:val="en-US"/>
         </w:rPr>
-        <w:lastRenderedPageBreak/>
         <w:drawing>
           <wp:anchor distT="114300" distB="114300" distL="114300" distR="114300" simplePos="0" relativeHeight="251660288" behindDoc="0" locked="0" layoutInCell="1" hidden="0" allowOverlap="1">
             <wp:simplePos x="0" y="0"/>
@@ -2270,7 +2669,13 @@
         <w:contextualSpacing w:val="0"/>
       </w:pPr>
       <w:r>
-        <w:t>By the trained linear regression model we are trying to predict the values of test data. Y_pred variable contains all the predicted bicarbonate values of the test ph values.</w:t>
+        <w:t>By the trained linear regression model we are trying to predict the values of test data. Y_pred variable contains all the predicted</w:t>
+      </w:r>
+      <w:r>
+        <w:t xml:space="preserve"> y-values of the test x-</w:t>
+      </w:r>
+      <w:r>
+        <w:t>values.</w:t>
       </w:r>
     </w:p>
     <w:p>
@@ -2378,7 +2783,7 @@
               <w:contextualSpacing w:val="0"/>
             </w:pPr>
             <w:r>
-              <w:t>plt.xlabel('pH of well water')</w:t>
+              <w:t>plt.title(title)</w:t>
             </w:r>
           </w:p>
           <w:p>
@@ -2394,7 +2799,7 @@
               <w:contextualSpacing w:val="0"/>
             </w:pPr>
             <w:r>
-              <w:t>plt.ylabel('Bicarbonate (ppm)')</w:t>
+              <w:t>plt.xlabel(x_axis_label)</w:t>
             </w:r>
           </w:p>
           <w:p>
@@ -2410,6 +2815,22 @@
               <w:contextualSpacing w:val="0"/>
             </w:pPr>
             <w:r>
+              <w:t>plt.ylabel(y_axis_label)</w:t>
+            </w:r>
+          </w:p>
+          <w:p>
+            <w:pPr>
+              <w:widowControl w:val="0"/>
+              <w:pBdr>
+                <w:top w:val="nil"/>
+                <w:left w:val="nil"/>
+                <w:bottom w:val="nil"/>
+                <w:right w:val="nil"/>
+                <w:between w:val="nil"/>
+              </w:pBdr>
+              <w:contextualSpacing w:val="0"/>
+            </w:pPr>
+            <w:r>
               <w:t>plt.show()</w:t>
             </w:r>
           </w:p>
@@ -2431,13 +2852,14 @@
         <w:contextualSpacing w:val="0"/>
       </w:pPr>
       <w:r>
-        <w:t>As we have predicted the bicarbonate values for a set of ph values we are visualizing the results to check how good did our line fit for our predictions.</w:t>
-      </w:r>
-    </w:p>
-    <w:p>
-      <w:pPr>
-        <w:contextualSpacing w:val="0"/>
-      </w:pPr>
+        <w:t xml:space="preserve">As we have predicted the </w:t>
+      </w:r>
+      <w:r>
+        <w:t>y-values for a set of x-</w:t>
+      </w:r>
+      <w:r>
+        <w:t>values we are visualizing the results to check how good did our line fit for our predictions.</w:t>
+      </w:r>
     </w:p>
     <w:p>
       <w:pPr>
@@ -2453,11 +2875,12 @@
           <w:noProof/>
           <w:lang w:val="en-US"/>
         </w:rPr>
+        <w:lastRenderedPageBreak/>
         <w:drawing>
-          <wp:inline distT="0" distB="0" distL="0" distR="0">
-            <wp:extent cx="4646295" cy="3152775"/>
-            <wp:effectExtent l="0" t="0" r="1905" b="9525"/>
-            <wp:docPr id="6" name="Picture 6"/>
+          <wp:inline distT="0" distB="0" distL="0" distR="0" wp14:anchorId="5EF05B78" wp14:editId="6F3C40CF">
+            <wp:extent cx="5182781" cy="3531405"/>
+            <wp:effectExtent l="0" t="0" r="0" b="0"/>
+            <wp:docPr id="11" name="Picture 11"/>
             <wp:cNvGraphicFramePr>
               <a:graphicFrameLocks xmlns:a="http://schemas.openxmlformats.org/drawingml/2006/main" noChangeAspect="1"/>
             </wp:cNvGraphicFramePr>
@@ -2469,7 +2892,112 @@
                     <pic:cNvPicPr/>
                   </pic:nvPicPr>
                   <pic:blipFill>
-                    <a:blip r:embed="rId15">
+                    <a:blip r:embed="rId15"/>
+                    <a:stretch>
+                      <a:fillRect/>
+                    </a:stretch>
+                  </pic:blipFill>
+                  <pic:spPr>
+                    <a:xfrm>
+                      <a:off x="0" y="0"/>
+                      <a:ext cx="5182781" cy="3531405"/>
+                    </a:xfrm>
+                    <a:prstGeom prst="rect">
+                      <a:avLst/>
+                    </a:prstGeom>
+                  </pic:spPr>
+                </pic:pic>
+              </a:graphicData>
+            </a:graphic>
+          </wp:inline>
+        </w:drawing>
+      </w:r>
+    </w:p>
+    <w:p>
+      <w:pPr>
+        <w:contextualSpacing w:val="0"/>
+      </w:pPr>
+    </w:p>
+    <w:p>
+      <w:pPr>
+        <w:contextualSpacing w:val="0"/>
+      </w:pPr>
+      <w:r>
+        <w:t xml:space="preserve">The plot shows the red points are the data points are </w:t>
+      </w:r>
+      <w:r>
+        <w:t>actual values</w:t>
+      </w:r>
+      <w:r>
+        <w:t xml:space="preserve"> where the blue line is the </w:t>
+      </w:r>
+      <w:r>
+        <w:t>predictions</w:t>
+      </w:r>
+    </w:p>
+    <w:p>
+      <w:pPr>
+        <w:contextualSpacing w:val="0"/>
+      </w:pPr>
+    </w:p>
+    <w:p>
+      <w:pPr>
+        <w:contextualSpacing w:val="0"/>
+      </w:pPr>
+      <w:r>
+        <w:t>Similarly,</w:t>
+      </w:r>
+    </w:p>
+    <w:p>
+      <w:pPr>
+        <w:contextualSpacing w:val="0"/>
+      </w:pPr>
+      <w:r>
+        <w:t>Graph results for all the datasets</w:t>
+      </w:r>
+    </w:p>
+    <w:p>
+      <w:pPr>
+        <w:contextualSpacing w:val="0"/>
+      </w:pPr>
+      <w:r>
+        <w:rPr>
+          <w:noProof/>
+          <w:lang w:val="en-US"/>
+        </w:rPr>
+        <w:drawing>
+          <wp:anchor distT="0" distB="0" distL="114300" distR="114300" simplePos="0" relativeHeight="251662336" behindDoc="1" locked="0" layoutInCell="1" allowOverlap="1">
+            <wp:simplePos x="0" y="0"/>
+            <wp:positionH relativeFrom="column">
+              <wp:posOffset>0</wp:posOffset>
+            </wp:positionH>
+            <wp:positionV relativeFrom="paragraph">
+              <wp:posOffset>174625</wp:posOffset>
+            </wp:positionV>
+            <wp:extent cx="3124200" cy="2181860"/>
+            <wp:effectExtent l="0" t="0" r="0" b="8890"/>
+            <wp:wrapTight wrapText="bothSides">
+              <wp:wrapPolygon edited="0">
+                <wp:start x="0" y="0"/>
+                <wp:lineTo x="0" y="21499"/>
+                <wp:lineTo x="21468" y="21499"/>
+                <wp:lineTo x="21468" y="0"/>
+                <wp:lineTo x="0" y="0"/>
+              </wp:wrapPolygon>
+            </wp:wrapTight>
+            <wp:docPr id="12" name="Picture 12"/>
+            <wp:cNvGraphicFramePr>
+              <a:graphicFrameLocks xmlns:a="http://schemas.openxmlformats.org/drawingml/2006/main" noChangeAspect="1"/>
+            </wp:cNvGraphicFramePr>
+            <a:graphic xmlns:a="http://schemas.openxmlformats.org/drawingml/2006/main">
+              <a:graphicData uri="http://schemas.openxmlformats.org/drawingml/2006/picture">
+                <pic:pic xmlns:pic="http://schemas.openxmlformats.org/drawingml/2006/picture">
+                  <pic:nvPicPr>
+                    <pic:cNvPr id="1" name=""/>
+                    <pic:cNvPicPr/>
+                  </pic:nvPicPr>
+                  <pic:blipFill>
+                    <a:blip r:embed="rId16">
                       <a:extLst>
                         <a:ext uri="{28A0092B-C50C-407E-A947-70E740481C1C}">
                           <a14:useLocalDpi xmlns:a14="http://schemas.microsoft.com/office/drawing/2010/main" val="0"/>
@@ -2483,7 +3011,59 @@
                   <pic:spPr>
                     <a:xfrm>
                       <a:off x="0" y="0"/>
-                      <a:ext cx="4646295" cy="3152775"/>
+                      <a:ext cx="3124200" cy="2181860"/>
+                    </a:xfrm>
+                    <a:prstGeom prst="rect">
+                      <a:avLst/>
+                    </a:prstGeom>
+                  </pic:spPr>
+                </pic:pic>
+              </a:graphicData>
+            </a:graphic>
+            <wp14:sizeRelH relativeFrom="margin">
+              <wp14:pctWidth>0</wp14:pctWidth>
+            </wp14:sizeRelH>
+            <wp14:sizeRelV relativeFrom="margin">
+              <wp14:pctHeight>0</wp14:pctHeight>
+            </wp14:sizeRelV>
+          </wp:anchor>
+        </w:drawing>
+      </w:r>
+    </w:p>
+    <w:p>
+      <w:pPr>
+        <w:contextualSpacing w:val="0"/>
+      </w:pPr>
+      <w:r>
+        <w:rPr>
+          <w:noProof/>
+          <w:lang w:val="en-US"/>
+        </w:rPr>
+        <w:drawing>
+          <wp:inline distT="0" distB="0" distL="0" distR="0" wp14:anchorId="3D75D3B6" wp14:editId="179A42D6">
+            <wp:extent cx="3009900" cy="2134573"/>
+            <wp:effectExtent l="0" t="0" r="0" b="0"/>
+            <wp:docPr id="14" name="Picture 14"/>
+            <wp:cNvGraphicFramePr>
+              <a:graphicFrameLocks xmlns:a="http://schemas.openxmlformats.org/drawingml/2006/main" noChangeAspect="1"/>
+            </wp:cNvGraphicFramePr>
+            <a:graphic xmlns:a="http://schemas.openxmlformats.org/drawingml/2006/main">
+              <a:graphicData uri="http://schemas.openxmlformats.org/drawingml/2006/picture">
+                <pic:pic xmlns:pic="http://schemas.openxmlformats.org/drawingml/2006/picture">
+                  <pic:nvPicPr>
+                    <pic:cNvPr id="1" name=""/>
+                    <pic:cNvPicPr/>
+                  </pic:nvPicPr>
+                  <pic:blipFill>
+                    <a:blip r:embed="rId17"/>
+                    <a:stretch>
+                      <a:fillRect/>
+                    </a:stretch>
+                  </pic:blipFill>
+                  <pic:spPr>
+                    <a:xfrm>
+                      <a:off x="0" y="0"/>
+                      <a:ext cx="3022175" cy="2143278"/>
                     </a:xfrm>
                     <a:prstGeom prst="rect">
                       <a:avLst/>
@@ -2498,30 +3078,214 @@
     </w:p>
     <w:p>
       <w:pPr>
-        <w:pBdr>
-          <w:bottom w:val="single" w:sz="6" w:space="1" w:color="auto"/>
-        </w:pBdr>
-        <w:contextualSpacing w:val="0"/>
-      </w:pPr>
-      <w:r>
-        <w:t xml:space="preserve">The plot shows the red points are the data points are actual ph values where the blue line is the </w:t>
-      </w:r>
-      <w:r>
-        <w:t>predictions</w:t>
-      </w:r>
-    </w:p>
-    <w:p>
-      <w:pPr>
-        <w:contextualSpacing w:val="0"/>
-      </w:pPr>
-    </w:p>
-    <w:p>
-      <w:pPr>
-        <w:contextualSpacing w:val="0"/>
-      </w:pPr>
+        <w:contextualSpacing w:val="0"/>
+      </w:pPr>
+    </w:p>
+    <w:p>
+      <w:pPr>
+        <w:contextualSpacing w:val="0"/>
+      </w:pPr>
+    </w:p>
+    <w:p>
+      <w:pPr>
+        <w:contextualSpacing w:val="0"/>
+      </w:pPr>
+    </w:p>
+    <w:p>
+      <w:pPr>
+        <w:contextualSpacing w:val="0"/>
+      </w:pPr>
+    </w:p>
+    <w:p>
+      <w:pPr>
+        <w:contextualSpacing w:val="0"/>
+      </w:pPr>
+    </w:p>
+    <w:p>
+      <w:pPr>
+        <w:contextualSpacing w:val="0"/>
+      </w:pPr>
+    </w:p>
+    <w:p>
+      <w:pPr>
+        <w:contextualSpacing w:val="0"/>
+      </w:pPr>
+    </w:p>
+    <w:p>
+      <w:pPr>
+        <w:contextualSpacing w:val="0"/>
+      </w:pPr>
+    </w:p>
+    <w:p>
+      <w:pPr>
+        <w:contextualSpacing w:val="0"/>
+      </w:pPr>
+    </w:p>
+    <w:p>
+      <w:pPr>
+        <w:contextualSpacing w:val="0"/>
+      </w:pPr>
+    </w:p>
+    <w:p>
+      <w:pPr>
+        <w:contextualSpacing w:val="0"/>
+      </w:pPr>
+      <w:r>
+        <w:rPr>
+          <w:noProof/>
+          <w:lang w:val="en-US"/>
+        </w:rPr>
+        <w:drawing>
+          <wp:anchor distT="0" distB="0" distL="114300" distR="114300" simplePos="0" relativeHeight="251660800" behindDoc="0" locked="0" layoutInCell="1" allowOverlap="1">
+            <wp:simplePos x="0" y="0"/>
+            <wp:positionH relativeFrom="column">
+              <wp:posOffset>3114675</wp:posOffset>
+            </wp:positionH>
+            <wp:positionV relativeFrom="paragraph">
+              <wp:posOffset>13335</wp:posOffset>
+            </wp:positionV>
+            <wp:extent cx="2983230" cy="2095500"/>
+            <wp:effectExtent l="0" t="0" r="7620" b="0"/>
+            <wp:wrapSquare wrapText="bothSides"/>
+            <wp:docPr id="15" name="Picture 15"/>
+            <wp:cNvGraphicFramePr>
+              <a:graphicFrameLocks xmlns:a="http://schemas.openxmlformats.org/drawingml/2006/main" noChangeAspect="1"/>
+            </wp:cNvGraphicFramePr>
+            <a:graphic xmlns:a="http://schemas.openxmlformats.org/drawingml/2006/main">
+              <a:graphicData uri="http://schemas.openxmlformats.org/drawingml/2006/picture">
+                <pic:pic xmlns:pic="http://schemas.openxmlformats.org/drawingml/2006/picture">
+                  <pic:nvPicPr>
+                    <pic:cNvPr id="1" name=""/>
+                    <pic:cNvPicPr/>
+                  </pic:nvPicPr>
+                  <pic:blipFill>
+                    <a:blip r:embed="rId18">
+                      <a:extLst>
+                        <a:ext uri="{28A0092B-C50C-407E-A947-70E740481C1C}">
+                          <a14:useLocalDpi xmlns:a14="http://schemas.microsoft.com/office/drawing/2010/main" val="0"/>
+                        </a:ext>
+                      </a:extLst>
+                    </a:blip>
+                    <a:stretch>
+                      <a:fillRect/>
+                    </a:stretch>
+                  </pic:blipFill>
+                  <pic:spPr>
+                    <a:xfrm>
+                      <a:off x="0" y="0"/>
+                      <a:ext cx="2983230" cy="2095500"/>
+                    </a:xfrm>
+                    <a:prstGeom prst="rect">
+                      <a:avLst/>
+                    </a:prstGeom>
+                  </pic:spPr>
+                </pic:pic>
+              </a:graphicData>
+            </a:graphic>
+            <wp14:sizeRelH relativeFrom="margin">
+              <wp14:pctWidth>0</wp14:pctWidth>
+            </wp14:sizeRelH>
+            <wp14:sizeRelV relativeFrom="margin">
+              <wp14:pctHeight>0</wp14:pctHeight>
+            </wp14:sizeRelV>
+          </wp:anchor>
+        </w:drawing>
+      </w:r>
+      <w:r>
+        <w:rPr>
+          <w:noProof/>
+          <w:lang w:val="en-US"/>
+        </w:rPr>
+        <w:drawing>
+          <wp:inline distT="0" distB="0" distL="0" distR="0" wp14:anchorId="3BA5237D" wp14:editId="0301BB5B">
+            <wp:extent cx="3050612" cy="2163445"/>
+            <wp:effectExtent l="0" t="0" r="0" b="8255"/>
+            <wp:docPr id="16" name="Picture 16"/>
+            <wp:cNvGraphicFramePr>
+              <a:graphicFrameLocks xmlns:a="http://schemas.openxmlformats.org/drawingml/2006/main" noChangeAspect="1"/>
+            </wp:cNvGraphicFramePr>
+            <a:graphic xmlns:a="http://schemas.openxmlformats.org/drawingml/2006/main">
+              <a:graphicData uri="http://schemas.openxmlformats.org/drawingml/2006/picture">
+                <pic:pic xmlns:pic="http://schemas.openxmlformats.org/drawingml/2006/picture">
+                  <pic:nvPicPr>
+                    <pic:cNvPr id="1" name=""/>
+                    <pic:cNvPicPr/>
+                  </pic:nvPicPr>
+                  <pic:blipFill>
+                    <a:blip r:embed="rId19"/>
+                    <a:stretch>
+                      <a:fillRect/>
+                    </a:stretch>
+                  </pic:blipFill>
+                  <pic:spPr>
+                    <a:xfrm>
+                      <a:off x="0" y="0"/>
+                      <a:ext cx="3060325" cy="2170333"/>
+                    </a:xfrm>
+                    <a:prstGeom prst="rect">
+                      <a:avLst/>
+                    </a:prstGeom>
+                  </pic:spPr>
+                </pic:pic>
+              </a:graphicData>
+            </a:graphic>
+          </wp:inline>
+        </w:drawing>
+      </w:r>
+    </w:p>
+    <w:p>
+      <w:pPr>
+        <w:contextualSpacing w:val="0"/>
+      </w:pPr>
+    </w:p>
+    <w:p>
+      <w:pPr>
+        <w:contextualSpacing w:val="0"/>
+      </w:pPr>
+    </w:p>
+    <w:p>
+      <w:pPr>
+        <w:contextualSpacing w:val="0"/>
+      </w:pPr>
+      <w:r>
+        <w:t>There are certain outliers in Fire Theft graphs. Since, there is random parameter exits the results might not be the same for every execution of code.</w:t>
+      </w:r>
+    </w:p>
+    <w:p>
+      <w:pPr>
+        <w:contextualSpacing w:val="0"/>
+      </w:pPr>
+      <w:bookmarkStart w:id="0" w:name="_GoBack"/>
+      <w:bookmarkEnd w:id="0"/>
+    </w:p>
+    <w:p>
+      <w:pPr>
+        <w:contextualSpacing w:val="0"/>
+      </w:pPr>
+      <w:r>
+        <w:t xml:space="preserve">That all about Linear Regression. </w:t>
+      </w:r>
+    </w:p>
+    <w:p>
+      <w:pPr>
+        <w:contextualSpacing w:val="0"/>
+      </w:pPr>
+    </w:p>
+    <w:p>
+      <w:pPr>
+        <w:contextualSpacing w:val="0"/>
+      </w:pPr>
+      <w:hyperlink r:id="rId20" w:history="1">
+        <w:r>
+          <w:rPr>
+            <w:rStyle w:val="Hyperlink"/>
+          </w:rPr>
+          <w:t>Link to GitHub Repo</w:t>
+        </w:r>
+      </w:hyperlink>
     </w:p>
     <w:sectPr>
-      <w:footerReference w:type="default" r:id="rId16"/>
+      <w:footerReference w:type="default" r:id="rId21"/>
       <w:pgSz w:w="12240" w:h="15840"/>
       <w:pgMar w:top="1440" w:right="1440" w:bottom="1440" w:left="1440" w:header="720" w:footer="720" w:gutter="0"/>
       <w:pgNumType w:start="1"/>
@@ -3769,7 +4533,7 @@
 </file>
 
 <file path=customXml/itemProps1.xml><?xml version="1.0" encoding="utf-8"?>
-<ds:datastoreItem xmlns:ds="http://schemas.openxmlformats.org/officeDocument/2006/customXml" ds:itemID="{31565FAE-ACC1-486E-BC9F-8361E21E8561}">
+<ds:datastoreItem xmlns:ds="http://schemas.openxmlformats.org/officeDocument/2006/customXml" ds:itemID="{746FC775-DE14-416B-8BD3-B5A5A0423683}">
   <ds:schemaRefs>
     <ds:schemaRef ds:uri="http://schemas.openxmlformats.org/officeDocument/2006/bibliography"/>
   </ds:schemaRefs>

--- a/docs/Linear Regress for Newbies Blog Post.docx
+++ b/docs/Linear Regress for Newbies Blog Post.docx
@@ -161,47 +161,18 @@
       <w:pPr>
         <w:contextualSpacing w:val="0"/>
       </w:pPr>
-      <w:r>
-        <w:rPr>
-          <w:noProof/>
-          <w:lang w:val="en-US"/>
-        </w:rPr>
-        <w:drawing>
-          <wp:inline distT="19050" distB="19050" distL="19050" distR="19050">
-            <wp:extent cx="876300" cy="114300"/>
-            <wp:effectExtent l="0" t="0" r="0" b="0"/>
-            <wp:docPr id="4" name="image8.png" descr="&lt;math xmlns=&quot;http://www.w3.org/1998/Math/MathML&quot;&gt;&lt;mi&gt;y&lt;/mi&gt;&lt;mo&gt;&amp;#xA0;&lt;/mo&gt;&lt;mo&gt;=&lt;/mo&gt;&lt;mo&gt;&amp;#xA0;&lt;/mo&gt;&lt;mi&gt;m&lt;/mi&gt;&lt;mo&gt;&amp;#xB7;&lt;/mo&gt;&lt;mi&gt;x&lt;/mi&gt;&lt;mo&gt;+&lt;/mo&gt;&lt;msub&gt;&lt;mi&gt;c&lt;/mi&gt;&lt;mrow/&gt;&lt;/msub&gt;&lt;/math&gt;"/>
-            <wp:cNvGraphicFramePr/>
-            <a:graphic xmlns:a="http://schemas.openxmlformats.org/drawingml/2006/main">
-              <a:graphicData uri="http://schemas.openxmlformats.org/drawingml/2006/picture">
-                <pic:pic xmlns:pic="http://schemas.openxmlformats.org/drawingml/2006/picture">
-                  <pic:nvPicPr>
-                    <pic:cNvPr id="0" name="image8.png" descr="&lt;math xmlns=&quot;http://www.w3.org/1998/Math/MathML&quot;&gt;&lt;mi&gt;y&lt;/mi&gt;&lt;mo&gt;&amp;#xA0;&lt;/mo&gt;&lt;mo&gt;=&lt;/mo&gt;&lt;mo&gt;&amp;#xA0;&lt;/mo&gt;&lt;mi&gt;m&lt;/mi&gt;&lt;mo&gt;&amp;#xB7;&lt;/mo&gt;&lt;mi&gt;x&lt;/mi&gt;&lt;mo&gt;+&lt;/mo&gt;&lt;msub&gt;&lt;mi&gt;c&lt;/mi&gt;&lt;mrow/&gt;&lt;/msub&gt;&lt;/math&gt;"/>
-                    <pic:cNvPicPr preferRelativeResize="0"/>
-                  </pic:nvPicPr>
-                  <pic:blipFill>
-                    <a:blip r:embed="rId9"/>
-                    <a:srcRect/>
-                    <a:stretch>
-                      <a:fillRect/>
-                    </a:stretch>
-                  </pic:blipFill>
-                  <pic:spPr>
-                    <a:xfrm>
-                      <a:off x="0" y="0"/>
-                      <a:ext cx="876300" cy="114300"/>
-                    </a:xfrm>
-                    <a:prstGeom prst="rect">
-                      <a:avLst/>
-                    </a:prstGeom>
-                    <a:ln/>
-                  </pic:spPr>
-                </pic:pic>
-              </a:graphicData>
-            </a:graphic>
-          </wp:inline>
-        </w:drawing>
-      </w:r>
+      <m:oMathPara>
+        <m:oMath>
+          <m:r>
+            <w:rPr>
+              <w:rFonts w:ascii="Cambria Math" w:hAnsi="Cambria Math"/>
+            </w:rPr>
+            <m:t>y=m*x+c</m:t>
+          </m:r>
+        </m:oMath>
+      </m:oMathPara>
+      <w:bookmarkStart w:id="0" w:name="_GoBack"/>
+      <w:bookmarkEnd w:id="0"/>
     </w:p>
     <w:p>
       <w:pPr>
@@ -336,13 +307,7 @@
         <w:t xml:space="preserve">refer another blog post </w:t>
       </w:r>
       <w:r>
-        <w:t xml:space="preserve">Linear Regression from scratch </w:t>
-      </w:r>
-      <w:r>
-        <w:t xml:space="preserve">Statistical </w:t>
-      </w:r>
-      <w:r>
-        <w:t>approach</w:t>
+        <w:t>Linear Regression from scratch Statistical approach</w:t>
       </w:r>
     </w:p>
     <w:p>
@@ -689,7 +654,7 @@
       <w:pPr>
         <w:contextualSpacing w:val="0"/>
       </w:pPr>
-      <w:hyperlink r:id="rId10" w:history="1">
+      <w:hyperlink r:id="rId9" w:history="1">
         <w:r>
           <w:rPr>
             <w:rStyle w:val="Hyperlink"/>
@@ -1235,7 +1200,7 @@
                     <pic:cNvPicPr preferRelativeResize="0"/>
                   </pic:nvPicPr>
                   <pic:blipFill>
-                    <a:blip r:embed="rId11"/>
+                    <a:blip r:embed="rId10"/>
                     <a:srcRect/>
                     <a:stretch>
                       <a:fillRect/>
@@ -1508,7 +1473,7 @@
                     <pic:cNvPicPr preferRelativeResize="0"/>
                   </pic:nvPicPr>
                   <pic:blipFill>
-                    <a:blip r:embed="rId12"/>
+                    <a:blip r:embed="rId11"/>
                     <a:srcRect/>
                     <a:stretch>
                       <a:fillRect/>
@@ -1823,7 +1788,7 @@
                     <pic:cNvPicPr/>
                   </pic:nvPicPr>
                   <pic:blipFill>
-                    <a:blip r:embed="rId13">
+                    <a:blip r:embed="rId12">
                       <a:extLst>
                         <a:ext uri="{28A0092B-C50C-407E-A947-70E740481C1C}">
                           <a14:useLocalDpi xmlns:a14="http://schemas.microsoft.com/office/drawing/2010/main" val="0"/>
@@ -2285,7 +2250,7 @@
                     <pic:cNvPicPr preferRelativeResize="0"/>
                   </pic:nvPicPr>
                   <pic:blipFill>
-                    <a:blip r:embed="rId14"/>
+                    <a:blip r:embed="rId13"/>
                     <a:srcRect/>
                     <a:stretch>
                       <a:fillRect/>
@@ -2892,7 +2857,7 @@
                     <pic:cNvPicPr/>
                   </pic:nvPicPr>
                   <pic:blipFill>
-                    <a:blip r:embed="rId15"/>
+                    <a:blip r:embed="rId14"/>
                     <a:stretch>
                       <a:fillRect/>
                     </a:stretch>
@@ -2997,7 +2962,7 @@
                     <pic:cNvPicPr/>
                   </pic:nvPicPr>
                   <pic:blipFill>
-                    <a:blip r:embed="rId16">
+                    <a:blip r:embed="rId15">
                       <a:extLst>
                         <a:ext uri="{28A0092B-C50C-407E-A947-70E740481C1C}">
                           <a14:useLocalDpi xmlns:a14="http://schemas.microsoft.com/office/drawing/2010/main" val="0"/>
@@ -3055,7 +3020,7 @@
                     <pic:cNvPicPr/>
                   </pic:nvPicPr>
                   <pic:blipFill>
-                    <a:blip r:embed="rId17"/>
+                    <a:blip r:embed="rId16"/>
                     <a:stretch>
                       <a:fillRect/>
                     </a:stretch>
@@ -3159,7 +3124,7 @@
                     <pic:cNvPicPr/>
                   </pic:nvPicPr>
                   <pic:blipFill>
-                    <a:blip r:embed="rId18">
+                    <a:blip r:embed="rId17">
                       <a:extLst>
                         <a:ext uri="{28A0092B-C50C-407E-A947-70E740481C1C}">
                           <a14:useLocalDpi xmlns:a14="http://schemas.microsoft.com/office/drawing/2010/main" val="0"/>
@@ -3212,7 +3177,7 @@
                     <pic:cNvPicPr/>
                   </pic:nvPicPr>
                   <pic:blipFill>
-                    <a:blip r:embed="rId19"/>
+                    <a:blip r:embed="rId18"/>
                     <a:stretch>
                       <a:fillRect/>
                     </a:stretch>
@@ -3255,8 +3220,6 @@
       <w:pPr>
         <w:contextualSpacing w:val="0"/>
       </w:pPr>
-      <w:bookmarkStart w:id="0" w:name="_GoBack"/>
-      <w:bookmarkEnd w:id="0"/>
     </w:p>
     <w:p>
       <w:pPr>
@@ -3275,7 +3238,7 @@
       <w:pPr>
         <w:contextualSpacing w:val="0"/>
       </w:pPr>
-      <w:hyperlink r:id="rId20" w:history="1">
+      <w:hyperlink r:id="rId19" w:history="1">
         <w:r>
           <w:rPr>
             <w:rStyle w:val="Hyperlink"/>
@@ -3285,7 +3248,7 @@
       </w:hyperlink>
     </w:p>
     <w:sectPr>
-      <w:footerReference w:type="default" r:id="rId21"/>
+      <w:footerReference w:type="default" r:id="rId20"/>
       <w:pgSz w:w="12240" w:h="15840"/>
       <w:pgMar w:top="1440" w:right="1440" w:bottom="1440" w:left="1440" w:header="720" w:footer="720" w:gutter="0"/>
       <w:pgNumType w:start="1"/>
@@ -4205,6 +4168,16 @@
       <w:u w:val="single"/>
     </w:rPr>
   </w:style>
+  <w:style w:type="character" w:styleId="PlaceholderText">
+    <w:name w:val="Placeholder Text"/>
+    <w:basedOn w:val="DefaultParagraphFont"/>
+    <w:uiPriority w:val="99"/>
+    <w:semiHidden/>
+    <w:rsid w:val="009E56D6"/>
+    <w:rPr>
+      <w:color w:val="808080"/>
+    </w:rPr>
+  </w:style>
 </w:styles>
 </file>
 
@@ -4533,7 +4506,7 @@
 </file>
 
 <file path=customXml/itemProps1.xml><?xml version="1.0" encoding="utf-8"?>
-<ds:datastoreItem xmlns:ds="http://schemas.openxmlformats.org/officeDocument/2006/customXml" ds:itemID="{746FC775-DE14-416B-8BD3-B5A5A0423683}">
+<ds:datastoreItem xmlns:ds="http://schemas.openxmlformats.org/officeDocument/2006/customXml" ds:itemID="{7083579D-6C5D-4C46-92B6-5339D0406AAC}">
   <ds:schemaRefs>
     <ds:schemaRef ds:uri="http://schemas.openxmlformats.org/officeDocument/2006/bibliography"/>
   </ds:schemaRefs>

--- a/docs/Linear Regress for Newbies Blog Post.docx
+++ b/docs/Linear Regress for Newbies Blog Post.docx
@@ -42,8 +42,8 @@
         </w:rPr>
         <w:drawing>
           <wp:inline distT="0" distB="0" distL="0" distR="0" wp14:anchorId="62C2FA19" wp14:editId="6BB482CA">
-            <wp:extent cx="6391275" cy="4404351"/>
-            <wp:effectExtent l="0" t="0" r="0" b="0"/>
+            <wp:extent cx="5934075" cy="4089286"/>
+            <wp:effectExtent l="0" t="0" r="0" b="6985"/>
             <wp:docPr id="7" name="Picture 7"/>
             <wp:cNvGraphicFramePr>
               <a:graphicFrameLocks xmlns:a="http://schemas.openxmlformats.org/drawingml/2006/main" noChangeAspect="1"/>
@@ -64,7 +64,7 @@
                   <pic:spPr>
                     <a:xfrm>
                       <a:off x="0" y="0"/>
-                      <a:ext cx="6397793" cy="4408843"/>
+                      <a:ext cx="5946855" cy="4098093"/>
                     </a:xfrm>
                     <a:prstGeom prst="rect">
                       <a:avLst/>
@@ -171,8 +171,6 @@
           </m:r>
         </m:oMath>
       </m:oMathPara>
-      <w:bookmarkStart w:id="0" w:name="_GoBack"/>
-      <w:bookmarkEnd w:id="0"/>
     </w:p>
     <w:p>
       <w:pPr>
@@ -3236,7 +3234,13 @@
     </w:p>
     <w:p>
       <w:pPr>
-        <w:contextualSpacing w:val="0"/>
+        <w:pBdr>
+          <w:bottom w:val="single" w:sz="6" w:space="1" w:color="auto"/>
+        </w:pBdr>
+        <w:contextualSpacing w:val="0"/>
+        <w:rPr>
+          <w:rStyle w:val="Hyperlink"/>
+        </w:rPr>
       </w:pPr>
       <w:hyperlink r:id="rId19" w:history="1">
         <w:r>
@@ -3246,6 +3250,34 @@
           <w:t>Link to GitHub Repo</w:t>
         </w:r>
       </w:hyperlink>
+      <w:r>
+        <w:rPr>
+          <w:rStyle w:val="Hyperlink"/>
+        </w:rPr>
+        <w:t xml:space="preserve"> </w:t>
+      </w:r>
+    </w:p>
+    <w:p>
+      <w:pPr>
+        <w:pBdr>
+          <w:bottom w:val="single" w:sz="6" w:space="1" w:color="auto"/>
+        </w:pBdr>
+        <w:contextualSpacing w:val="0"/>
+        <w:rPr>
+          <w:rStyle w:val="Hyperlink"/>
+        </w:rPr>
+      </w:pPr>
+      <w:bookmarkStart w:id="0" w:name="_GoBack"/>
+      <w:bookmarkEnd w:id="0"/>
+    </w:p>
+    <w:p>
+      <w:pPr>
+        <w:contextualSpacing w:val="0"/>
+        <w:rPr>
+          <w:color w:val="0000FF" w:themeColor="hyperlink"/>
+          <w:u w:val="single"/>
+        </w:rPr>
+      </w:pPr>
     </w:p>
     <w:sectPr>
       <w:footerReference w:type="default" r:id="rId20"/>
@@ -4506,7 +4538,7 @@
 </file>
 
 <file path=customXml/itemProps1.xml><?xml version="1.0" encoding="utf-8"?>
-<ds:datastoreItem xmlns:ds="http://schemas.openxmlformats.org/officeDocument/2006/customXml" ds:itemID="{7083579D-6C5D-4C46-92B6-5339D0406AAC}">
+<ds:datastoreItem xmlns:ds="http://schemas.openxmlformats.org/officeDocument/2006/customXml" ds:itemID="{677A0039-9C06-4A57-87F9-0421775E6E5D}">
   <ds:schemaRefs>
     <ds:schemaRef ds:uri="http://schemas.openxmlformats.org/officeDocument/2006/bibliography"/>
   </ds:schemaRefs>

--- a/docs/Linear Regress for Newbies Blog Post.docx
+++ b/docs/Linear Regress for Newbies Blog Post.docx
@@ -1155,8 +1155,10 @@
         <w:t xml:space="preserve">On </w:t>
       </w:r>
       <w:r>
-        <w:t>visualizing</w:t>
-      </w:r>
+        <w:t>viewing</w:t>
+      </w:r>
+      <w:bookmarkStart w:id="0" w:name="_GoBack"/>
+      <w:bookmarkEnd w:id="0"/>
       <w:r>
         <w:t xml:space="preserve"> the </w:t>
       </w:r>
@@ -3267,8 +3269,6 @@
           <w:rStyle w:val="Hyperlink"/>
         </w:rPr>
       </w:pPr>
-      <w:bookmarkStart w:id="0" w:name="_GoBack"/>
-      <w:bookmarkEnd w:id="0"/>
     </w:p>
     <w:p>
       <w:pPr>
@@ -4538,7 +4538,7 @@
 </file>
 
 <file path=customXml/itemProps1.xml><?xml version="1.0" encoding="utf-8"?>
-<ds:datastoreItem xmlns:ds="http://schemas.openxmlformats.org/officeDocument/2006/customXml" ds:itemID="{677A0039-9C06-4A57-87F9-0421775E6E5D}">
+<ds:datastoreItem xmlns:ds="http://schemas.openxmlformats.org/officeDocument/2006/customXml" ds:itemID="{5135575E-FB2A-4FC5-810E-F84D21FBE734}">
   <ds:schemaRefs>
     <ds:schemaRef ds:uri="http://schemas.openxmlformats.org/officeDocument/2006/bibliography"/>
   </ds:schemaRefs>
